--- a/Лицей Академии Яндекса.docx
+++ b/Лицей Академии Яндекса.docx
@@ -473,111 +473,6 @@
     </w:p>
     <w:p>
       <w:pPr>
-        <w:pStyle w:val="a3"/>
-        <w:numPr>
-          <w:ilvl w:val="0"/>
-          <w:numId w:val="3"/>
-        </w:numPr>
-        <w:rPr>
-          <w:sz w:val="28"/>
-          <w:szCs w:val="28"/>
-          <w:lang w:val="en-US"/>
-        </w:rPr>
-      </w:pPr>
-      <w:r>
-        <w:rPr>
-          <w:sz w:val="28"/>
-          <w:szCs w:val="28"/>
-        </w:rPr>
-        <w:t>Возможность начать игру</w:t>
-      </w:r>
-    </w:p>
-    <w:p>
-      <w:pPr>
-        <w:pStyle w:val="a3"/>
-        <w:numPr>
-          <w:ilvl w:val="0"/>
-          <w:numId w:val="3"/>
-        </w:numPr>
-        <w:rPr>
-          <w:sz w:val="28"/>
-          <w:szCs w:val="28"/>
-          <w:lang w:val="en-US"/>
-        </w:rPr>
-      </w:pPr>
-      <w:r>
-        <w:rPr>
-          <w:sz w:val="28"/>
-          <w:szCs w:val="28"/>
-        </w:rPr>
-        <w:t>Возможность прохождения игры</w:t>
-      </w:r>
-    </w:p>
-    <w:p>
-      <w:pPr>
-        <w:pStyle w:val="a3"/>
-        <w:numPr>
-          <w:ilvl w:val="0"/>
-          <w:numId w:val="3"/>
-        </w:numPr>
-        <w:rPr>
-          <w:sz w:val="28"/>
-          <w:szCs w:val="28"/>
-          <w:lang w:val="en-US"/>
-        </w:rPr>
-      </w:pPr>
-      <w:r>
-        <w:rPr>
-          <w:sz w:val="28"/>
-          <w:szCs w:val="28"/>
-        </w:rPr>
-        <w:t>Передвижение персонажа</w:t>
-      </w:r>
-    </w:p>
-    <w:p>
-      <w:pPr>
-        <w:pStyle w:val="a3"/>
-        <w:numPr>
-          <w:ilvl w:val="0"/>
-          <w:numId w:val="3"/>
-        </w:numPr>
-        <w:rPr>
-          <w:sz w:val="28"/>
-          <w:szCs w:val="28"/>
-          <w:lang w:val="en-US"/>
-        </w:rPr>
-      </w:pPr>
-      <w:r>
-        <w:rPr>
-          <w:sz w:val="28"/>
-          <w:szCs w:val="28"/>
-        </w:rPr>
-        <w:t>Наличие врагов</w:t>
-      </w:r>
-    </w:p>
-    <w:p>
-      <w:pPr>
-        <w:pStyle w:val="a3"/>
-        <w:numPr>
-          <w:ilvl w:val="0"/>
-          <w:numId w:val="3"/>
-        </w:numPr>
-        <w:rPr>
-          <w:sz w:val="28"/>
-          <w:szCs w:val="28"/>
-          <w:lang w:val="en-US"/>
-        </w:rPr>
-      </w:pPr>
-      <w:r>
-        <w:rPr>
-          <w:sz w:val="28"/>
-          <w:szCs w:val="28"/>
-        </w:rPr>
-        <w:t>Возможность завершить игру</w:t>
-      </w:r>
-    </w:p>
-    <w:p>
-      <w:pPr>
         <w:rPr>
           <w:sz w:val="28"/>
           <w:szCs w:val="28"/>
@@ -826,6 +721,7 @@
         <w:rPr>
           <w:sz w:val="28"/>
           <w:szCs w:val="28"/>
+          <w:lang w:val="en-US"/>
         </w:rPr>
         <w:t>pygame</w:t>
       </w:r>
@@ -876,7 +772,91 @@
           <w:sz w:val="28"/>
           <w:szCs w:val="28"/>
         </w:rPr>
-        <w:t>После запуска игры появляется заставка, при нажатии на любую кнопку, начинается игра, цель дойти до конца уровня и не умереть.</w:t>
+        <w:t>Использованные технологии</w:t>
+      </w:r>
+      <w:r>
+        <w:rPr>
+          <w:sz w:val="28"/>
+          <w:szCs w:val="28"/>
+        </w:rPr>
+        <w:t xml:space="preserve">: </w:t>
+      </w:r>
+      <w:r>
+        <w:rPr>
+          <w:sz w:val="28"/>
+          <w:szCs w:val="28"/>
+        </w:rPr>
+        <w:t xml:space="preserve">карты созданы  при использовании </w:t>
+      </w:r>
+      <w:proofErr w:type="spellStart"/>
+      <w:r>
+        <w:rPr>
+          <w:sz w:val="28"/>
+          <w:szCs w:val="28"/>
+        </w:rPr>
+        <w:t>Tiled</w:t>
+      </w:r>
+      <w:proofErr w:type="spellEnd"/>
+      <w:r>
+        <w:rPr>
+          <w:sz w:val="28"/>
+          <w:szCs w:val="28"/>
+        </w:rPr>
+        <w:t xml:space="preserve"> </w:t>
+      </w:r>
+      <w:proofErr w:type="spellStart"/>
+      <w:r>
+        <w:rPr>
+          <w:sz w:val="28"/>
+          <w:szCs w:val="28"/>
+        </w:rPr>
+        <w:t>map</w:t>
+      </w:r>
+      <w:proofErr w:type="spellEnd"/>
+      <w:r>
+        <w:rPr>
+          <w:sz w:val="28"/>
+          <w:szCs w:val="28"/>
+        </w:rPr>
+        <w:t xml:space="preserve"> </w:t>
+      </w:r>
+      <w:proofErr w:type="spellStart"/>
+      <w:r>
+        <w:rPr>
+          <w:sz w:val="28"/>
+          <w:szCs w:val="28"/>
+        </w:rPr>
+        <w:t>editor</w:t>
+      </w:r>
+      <w:proofErr w:type="spellEnd"/>
+      <w:r>
+        <w:rPr>
+          <w:sz w:val="28"/>
+          <w:szCs w:val="28"/>
+        </w:rPr>
+        <w:t xml:space="preserve">, </w:t>
+      </w:r>
+      <w:r>
+        <w:rPr>
+          <w:sz w:val="28"/>
+          <w:szCs w:val="28"/>
+        </w:rPr>
+        <w:t>событийно управляемый интерфейс</w:t>
+      </w:r>
+    </w:p>
+    <w:p>
+      <w:pPr>
+        <w:rPr>
+          <w:sz w:val="28"/>
+          <w:szCs w:val="28"/>
+        </w:rPr>
+      </w:pPr>
+      <w:r>
+        <w:rPr>
+          <w:sz w:val="28"/>
+          <w:szCs w:val="28"/>
+        </w:rPr>
+        <w:br w:type="page"/>
       </w:r>
     </w:p>
     <w:p>
@@ -884,94 +864,20 @@
         <w:ind w:firstLine="567"/>
         <w:jc w:val="both"/>
         <w:rPr>
-          <w:sz w:val="28"/>
-          <w:szCs w:val="28"/>
-        </w:rPr>
-      </w:pPr>
-      <w:r>
-        <w:rPr>
-          <w:sz w:val="28"/>
-          <w:szCs w:val="28"/>
-        </w:rPr>
-        <w:t>Использованные технологии</w:t>
-      </w:r>
-      <w:r>
-        <w:rPr>
-          <w:sz w:val="28"/>
-          <w:szCs w:val="28"/>
-        </w:rPr>
-        <w:t xml:space="preserve">: </w:t>
-      </w:r>
-      <w:r>
-        <w:rPr>
-          <w:sz w:val="28"/>
-          <w:szCs w:val="28"/>
-        </w:rPr>
-        <w:t xml:space="preserve">карты созданы  при использовании </w:t>
-      </w:r>
-      <w:proofErr w:type="spellStart"/>
-      <w:r>
-        <w:rPr>
-          <w:sz w:val="28"/>
-          <w:szCs w:val="28"/>
-        </w:rPr>
-        <w:t>Tiled</w:t>
-      </w:r>
-      <w:proofErr w:type="spellEnd"/>
-      <w:r>
-        <w:rPr>
-          <w:sz w:val="28"/>
-          <w:szCs w:val="28"/>
-        </w:rPr>
-        <w:t xml:space="preserve"> </w:t>
-      </w:r>
-      <w:proofErr w:type="spellStart"/>
-      <w:r>
-        <w:rPr>
-          <w:sz w:val="28"/>
-          <w:szCs w:val="28"/>
-        </w:rPr>
-        <w:t>map</w:t>
-      </w:r>
-      <w:proofErr w:type="spellEnd"/>
-      <w:r>
-        <w:rPr>
-          <w:sz w:val="28"/>
-          <w:szCs w:val="28"/>
-        </w:rPr>
-        <w:t xml:space="preserve"> </w:t>
-      </w:r>
-      <w:proofErr w:type="spellStart"/>
-      <w:r>
-        <w:rPr>
-          <w:sz w:val="28"/>
-          <w:szCs w:val="28"/>
-        </w:rPr>
-        <w:t>editor</w:t>
-      </w:r>
-      <w:proofErr w:type="spellEnd"/>
-      <w:r>
-        <w:rPr>
-          <w:sz w:val="28"/>
-          <w:szCs w:val="28"/>
-        </w:rPr>
-        <w:t xml:space="preserve">, </w:t>
-      </w:r>
-      <w:r>
-        <w:rPr>
-          <w:sz w:val="28"/>
-          <w:szCs w:val="28"/>
-        </w:rPr>
-        <w:t>событийно управляемый интерфейс</w:t>
-      </w:r>
-    </w:p>
-    <w:p>
-      <w:pPr>
-        <w:rPr>
-          <w:sz w:val="28"/>
-          <w:szCs w:val="28"/>
-        </w:rPr>
-      </w:pPr>
+          <w:bCs/>
+          <w:sz w:val="28"/>
+          <w:szCs w:val="28"/>
+        </w:rPr>
+      </w:pPr>
+      <w:r>
+        <w:rPr>
+          <w:bCs/>
+          <w:sz w:val="28"/>
+          <w:szCs w:val="28"/>
+        </w:rPr>
+        <w:lastRenderedPageBreak/>
+        <w:t>Заключение</w:t>
+      </w:r>
     </w:p>
     <w:p>
       <w:pPr>
@@ -989,7 +895,124 @@
           <w:sz w:val="28"/>
           <w:szCs w:val="28"/>
         </w:rPr>
-        <w:t>Заключение</w:t>
+        <w:t xml:space="preserve">В результате проделанной работы </w:t>
+      </w:r>
+      <w:r>
+        <w:rPr>
+          <w:bCs/>
+          <w:sz w:val="28"/>
+          <w:szCs w:val="28"/>
+        </w:rPr>
+        <w:t>мы</w:t>
+      </w:r>
+      <w:r>
+        <w:rPr>
+          <w:bCs/>
+          <w:sz w:val="28"/>
+          <w:szCs w:val="28"/>
+        </w:rPr>
+        <w:t xml:space="preserve"> углубил</w:t>
+      </w:r>
+      <w:r>
+        <w:rPr>
+          <w:bCs/>
+          <w:sz w:val="28"/>
+          <w:szCs w:val="28"/>
+        </w:rPr>
+        <w:t>и</w:t>
+      </w:r>
+      <w:r>
+        <w:rPr>
+          <w:bCs/>
+          <w:sz w:val="28"/>
+          <w:szCs w:val="28"/>
+        </w:rPr>
+        <w:t xml:space="preserve"> и потренировал</w:t>
+      </w:r>
+      <w:r>
+        <w:rPr>
+          <w:bCs/>
+          <w:sz w:val="28"/>
+          <w:szCs w:val="28"/>
+        </w:rPr>
+        <w:t>и</w:t>
+      </w:r>
+      <w:r>
+        <w:rPr>
+          <w:bCs/>
+          <w:sz w:val="28"/>
+          <w:szCs w:val="28"/>
+        </w:rPr>
+        <w:t xml:space="preserve"> свои знания </w:t>
+      </w:r>
+      <w:r>
+        <w:rPr>
+          <w:bCs/>
+          <w:sz w:val="28"/>
+          <w:szCs w:val="28"/>
+          <w:lang w:val="en-US"/>
+        </w:rPr>
+        <w:t>Python</w:t>
+      </w:r>
+      <w:r>
+        <w:rPr>
+          <w:bCs/>
+          <w:sz w:val="28"/>
+          <w:szCs w:val="28"/>
+        </w:rPr>
+        <w:t xml:space="preserve"> </w:t>
+      </w:r>
+      <w:r>
+        <w:rPr>
+          <w:bCs/>
+          <w:sz w:val="28"/>
+          <w:szCs w:val="28"/>
+        </w:rPr>
+        <w:t xml:space="preserve">в области создания игр с помощью библиотеки </w:t>
+      </w:r>
+      <w:proofErr w:type="spellStart"/>
+      <w:r>
+        <w:rPr>
+          <w:bCs/>
+          <w:sz w:val="28"/>
+          <w:szCs w:val="28"/>
+          <w:lang w:val="en-US"/>
+        </w:rPr>
+        <w:t>pygame</w:t>
+      </w:r>
+      <w:proofErr w:type="spellEnd"/>
+      <w:r>
+        <w:rPr>
+          <w:bCs/>
+          <w:sz w:val="28"/>
+          <w:szCs w:val="28"/>
+        </w:rPr>
+        <w:t xml:space="preserve">. </w:t>
+      </w:r>
+      <w:r>
+        <w:rPr>
+          <w:bCs/>
+          <w:sz w:val="28"/>
+          <w:szCs w:val="28"/>
+        </w:rPr>
+        <w:t>В качестве доработки к приложению можно создать автоматическую генерацию уровней.</w:t>
+      </w:r>
+    </w:p>
+    <w:p>
+      <w:pPr>
+        <w:rPr>
+          <w:bCs/>
+          <w:sz w:val="28"/>
+          <w:szCs w:val="28"/>
+        </w:rPr>
+      </w:pPr>
+      <w:r>
+        <w:rPr>
+          <w:bCs/>
+          <w:sz w:val="28"/>
+          <w:szCs w:val="28"/>
+        </w:rPr>
+        <w:br w:type="page"/>
       </w:r>
     </w:p>
     <w:p>
@@ -1002,151 +1025,6 @@
           <w:szCs w:val="28"/>
         </w:rPr>
       </w:pPr>
-      <w:r>
-        <w:rPr>
-          <w:bCs/>
-          <w:sz w:val="28"/>
-          <w:szCs w:val="28"/>
-        </w:rPr>
-        <w:t xml:space="preserve">В результате проделанной работы </w:t>
-      </w:r>
-      <w:r>
-        <w:rPr>
-          <w:bCs/>
-          <w:sz w:val="28"/>
-          <w:szCs w:val="28"/>
-        </w:rPr>
-        <w:t>мы</w:t>
-      </w:r>
-      <w:r>
-        <w:rPr>
-          <w:bCs/>
-          <w:sz w:val="28"/>
-          <w:szCs w:val="28"/>
-        </w:rPr>
-        <w:t xml:space="preserve"> углубил</w:t>
-      </w:r>
-      <w:r>
-        <w:rPr>
-          <w:bCs/>
-          <w:sz w:val="28"/>
-          <w:szCs w:val="28"/>
-        </w:rPr>
-        <w:t>и</w:t>
-      </w:r>
-      <w:r>
-        <w:rPr>
-          <w:bCs/>
-          <w:sz w:val="28"/>
-          <w:szCs w:val="28"/>
-        </w:rPr>
-        <w:t xml:space="preserve"> и потренировал</w:t>
-      </w:r>
-      <w:r>
-        <w:rPr>
-          <w:bCs/>
-          <w:sz w:val="28"/>
-          <w:szCs w:val="28"/>
-        </w:rPr>
-        <w:t>и</w:t>
-      </w:r>
-      <w:r>
-        <w:rPr>
-          <w:bCs/>
-          <w:sz w:val="28"/>
-          <w:szCs w:val="28"/>
-        </w:rPr>
-        <w:t xml:space="preserve"> свои знания </w:t>
-      </w:r>
-      <w:r>
-        <w:rPr>
-          <w:bCs/>
-          <w:sz w:val="28"/>
-          <w:szCs w:val="28"/>
-          <w:lang w:val="en-US"/>
-        </w:rPr>
-        <w:t>Python</w:t>
-      </w:r>
-      <w:r>
-        <w:rPr>
-          <w:bCs/>
-          <w:sz w:val="28"/>
-          <w:szCs w:val="28"/>
-        </w:rPr>
-        <w:t xml:space="preserve"> </w:t>
-      </w:r>
-      <w:r>
-        <w:rPr>
-          <w:bCs/>
-          <w:sz w:val="28"/>
-          <w:szCs w:val="28"/>
-        </w:rPr>
-        <w:t xml:space="preserve">в области создания игр с помощью библиотеки </w:t>
-      </w:r>
-      <w:proofErr w:type="spellStart"/>
-      <w:r>
-        <w:rPr>
-          <w:bCs/>
-          <w:sz w:val="28"/>
-          <w:szCs w:val="28"/>
-          <w:lang w:val="en-US"/>
-        </w:rPr>
-        <w:t>pygame</w:t>
-      </w:r>
-      <w:proofErr w:type="spellEnd"/>
-      <w:r>
-        <w:rPr>
-          <w:bCs/>
-          <w:sz w:val="28"/>
-          <w:szCs w:val="28"/>
-        </w:rPr>
-        <w:t xml:space="preserve">. </w:t>
-      </w:r>
-      <w:r>
-        <w:rPr>
-          <w:bCs/>
-          <w:sz w:val="28"/>
-          <w:szCs w:val="28"/>
-        </w:rPr>
-        <w:t>В качестве доработки к приложению можно создать автоматическую генерацию уровней.</w:t>
-      </w:r>
-    </w:p>
-    <w:p>
-      <w:pPr>
-        <w:rPr>
-          <w:bCs/>
-          <w:sz w:val="28"/>
-          <w:szCs w:val="28"/>
-        </w:rPr>
-      </w:pPr>
-      <w:r>
-        <w:rPr>
-          <w:bCs/>
-          <w:sz w:val="28"/>
-          <w:szCs w:val="28"/>
-        </w:rPr>
-        <w:br w:type="page"/>
-      </w:r>
-    </w:p>
-    <w:p>
-      <w:pPr>
-        <w:rPr>
-          <w:bCs/>
-          <w:sz w:val="28"/>
-          <w:szCs w:val="28"/>
-        </w:rPr>
-      </w:pPr>
-    </w:p>
-    <w:p>
-      <w:pPr>
-        <w:ind w:firstLine="567"/>
-        <w:jc w:val="both"/>
-        <w:rPr>
-          <w:bCs/>
-          <w:sz w:val="28"/>
-          <w:szCs w:val="28"/>
-        </w:rPr>
-      </w:pPr>
     </w:p>
     <w:p>
       <w:pPr>
@@ -1166,9 +1044,9 @@
         </w:rPr>
         <w:drawing>
           <wp:inline distT="0" distB="0" distL="0" distR="0">
-            <wp:extent cx="6569710" cy="2515047"/>
+            <wp:extent cx="6569710" cy="2388072"/>
             <wp:effectExtent l="19050" t="0" r="2540" b="0"/>
-            <wp:docPr id="1" name="Рисунок 1"/>
+            <wp:docPr id="2" name="Рисунок 1"/>
             <wp:cNvGraphicFramePr>
               <a:graphicFrameLocks xmlns:a="http://schemas.openxmlformats.org/drawingml/2006/main" noChangeAspect="1"/>
             </wp:cNvGraphicFramePr>
@@ -1191,7 +1069,7 @@
                   <pic:spPr bwMode="auto">
                     <a:xfrm>
                       <a:off x="0" y="0"/>
-                      <a:ext cx="6569710" cy="2515047"/>
+                      <a:ext cx="6569710" cy="2388072"/>
                     </a:xfrm>
                     <a:prstGeom prst="rect">
                       <a:avLst/>
@@ -1224,95 +1102,6 @@
 <file path=word/numbering.xml><?xml version="1.0" encoding="utf-8"?>
 <w:numbering xmlns:ve="http://schemas.openxmlformats.org/markup-compatibility/2006" xmlns:o="urn:schemas-microsoft-com:office:office" xmlns:r="http://schemas.openxmlformats.org/officeDocument/2006/relationships" xmlns:m="http://schemas.openxmlformats.org/officeDocument/2006/math" xmlns:v="urn:schemas-microsoft-com:vml" xmlns:wp="http://schemas.openxmlformats.org/drawingml/2006/wordprocessingDrawing" xmlns:w10="urn:schemas-microsoft-com:office:word" xmlns:w="http://schemas.openxmlformats.org/wordprocessingml/2006/main" xmlns:wne="http://schemas.microsoft.com/office/word/2006/wordml">
   <w:abstractNum w:abstractNumId="0">
-    <w:nsid w:val="0AE64480"/>
-    <w:multiLevelType w:val="hybridMultilevel"/>
-    <w:tmpl w:val="AC826D92"/>
-    <w:lvl w:ilvl="0" w:tplc="0419000F">
-      <w:start w:val="1"/>
-      <w:numFmt w:val="decimal"/>
-      <w:lvlText w:val="%1."/>
-      <w:lvlJc w:val="left"/>
-      <w:pPr>
-        <w:ind w:left="720" w:hanging="360"/>
-      </w:pPr>
-      <w:rPr>
-        <w:rFonts w:hint="default"/>
-      </w:rPr>
-    </w:lvl>
-    <w:lvl w:ilvl="1" w:tplc="04190019" w:tentative="1">
-      <w:start w:val="1"/>
-      <w:numFmt w:val="lowerLetter"/>
-      <w:lvlText w:val="%2."/>
-      <w:lvlJc w:val="left"/>
-      <w:pPr>
-        <w:ind w:left="1440" w:hanging="360"/>
-      </w:pPr>
-    </w:lvl>
-    <w:lvl w:ilvl="2" w:tplc="0419001B" w:tentative="1">
-      <w:start w:val="1"/>
-      <w:numFmt w:val="lowerRoman"/>
-      <w:lvlText w:val="%3."/>
-      <w:lvlJc w:val="right"/>
-      <w:pPr>
-        <w:ind w:left="2160" w:hanging="180"/>
-      </w:pPr>
-    </w:lvl>
-    <w:lvl w:ilvl="3" w:tplc="0419000F" w:tentative="1">
-      <w:start w:val="1"/>
-      <w:numFmt w:val="decimal"/>
-      <w:lvlText w:val="%4."/>
-      <w:lvlJc w:val="left"/>
-      <w:pPr>
-        <w:ind w:left="2880" w:hanging="360"/>
-      </w:pPr>
-    </w:lvl>
-    <w:lvl w:ilvl="4" w:tplc="04190019" w:tentative="1">
-      <w:start w:val="1"/>
-      <w:numFmt w:val="lowerLetter"/>
-      <w:lvlText w:val="%5."/>
-      <w:lvlJc w:val="left"/>
-      <w:pPr>
-        <w:ind w:left="3600" w:hanging="360"/>
-      </w:pPr>
-    </w:lvl>
-    <w:lvl w:ilvl="5" w:tplc="0419001B" w:tentative="1">
-      <w:start w:val="1"/>
-      <w:numFmt w:val="lowerRoman"/>
-      <w:lvlText w:val="%6."/>
-      <w:lvlJc w:val="right"/>
-      <w:pPr>
-        <w:ind w:left="4320" w:hanging="180"/>
-      </w:pPr>
-    </w:lvl>
-    <w:lvl w:ilvl="6" w:tplc="0419000F" w:tentative="1">
-      <w:start w:val="1"/>
-      <w:numFmt w:val="decimal"/>
-      <w:lvlText w:val="%7."/>
-      <w:lvlJc w:val="left"/>
-      <w:pPr>
-        <w:ind w:left="5040" w:hanging="360"/>
-      </w:pPr>
-    </w:lvl>
-    <w:lvl w:ilvl="7" w:tplc="04190019" w:tentative="1">
-      <w:start w:val="1"/>
-      <w:numFmt w:val="lowerLetter"/>
-      <w:lvlText w:val="%8."/>
-      <w:lvlJc w:val="left"/>
-      <w:pPr>
-        <w:ind w:left="5760" w:hanging="360"/>
-      </w:pPr>
-    </w:lvl>
-    <w:lvl w:ilvl="8" w:tplc="0419001B" w:tentative="1">
-      <w:start w:val="1"/>
-      <w:numFmt w:val="lowerRoman"/>
-      <w:lvlText w:val="%9."/>
-      <w:lvlJc w:val="right"/>
-      <w:pPr>
-        <w:ind w:left="6480" w:hanging="180"/>
-      </w:pPr>
-    </w:lvl>
-  </w:abstractNum>
-  <w:abstractNum w:abstractNumId="1">
     <w:nsid w:val="34404A3C"/>
     <w:multiLevelType w:val="hybridMultilevel"/>
     <w:tmpl w:val="39D4CAC4"/>
@@ -1425,127 +1214,8 @@
       </w:rPr>
     </w:lvl>
   </w:abstractNum>
-  <w:abstractNum w:abstractNumId="2">
-    <w:nsid w:val="6F0D088B"/>
-    <w:multiLevelType w:val="hybridMultilevel"/>
-    <w:tmpl w:val="A2A4EEA2"/>
-    <w:lvl w:ilvl="0" w:tplc="04190001">
-      <w:start w:val="1"/>
-      <w:numFmt w:val="bullet"/>
-      <w:lvlText w:val=""/>
-      <w:lvlJc w:val="left"/>
-      <w:pPr>
-        <w:ind w:left="1440" w:hanging="360"/>
-      </w:pPr>
-      <w:rPr>
-        <w:rFonts w:ascii="Symbol" w:hAnsi="Symbol" w:hint="default"/>
-      </w:rPr>
-    </w:lvl>
-    <w:lvl w:ilvl="1" w:tplc="04190003" w:tentative="1">
-      <w:start w:val="1"/>
-      <w:numFmt w:val="bullet"/>
-      <w:lvlText w:val="o"/>
-      <w:lvlJc w:val="left"/>
-      <w:pPr>
-        <w:ind w:left="2160" w:hanging="360"/>
-      </w:pPr>
-      <w:rPr>
-        <w:rFonts w:ascii="Courier New" w:hAnsi="Courier New" w:cs="Courier New" w:hint="default"/>
-      </w:rPr>
-    </w:lvl>
-    <w:lvl w:ilvl="2" w:tplc="04190005" w:tentative="1">
-      <w:start w:val="1"/>
-      <w:numFmt w:val="bullet"/>
-      <w:lvlText w:val=""/>
-      <w:lvlJc w:val="left"/>
-      <w:pPr>
-        <w:ind w:left="2880" w:hanging="360"/>
-      </w:pPr>
-      <w:rPr>
-        <w:rFonts w:ascii="Wingdings" w:hAnsi="Wingdings" w:hint="default"/>
-      </w:rPr>
-    </w:lvl>
-    <w:lvl w:ilvl="3" w:tplc="04190001" w:tentative="1">
-      <w:start w:val="1"/>
-      <w:numFmt w:val="bullet"/>
-      <w:lvlText w:val=""/>
-      <w:lvlJc w:val="left"/>
-      <w:pPr>
-        <w:ind w:left="3600" w:hanging="360"/>
-      </w:pPr>
-      <w:rPr>
-        <w:rFonts w:ascii="Symbol" w:hAnsi="Symbol" w:hint="default"/>
-      </w:rPr>
-    </w:lvl>
-    <w:lvl w:ilvl="4" w:tplc="04190003" w:tentative="1">
-      <w:start w:val="1"/>
-      <w:numFmt w:val="bullet"/>
-      <w:lvlText w:val="o"/>
-      <w:lvlJc w:val="left"/>
-      <w:pPr>
-        <w:ind w:left="4320" w:hanging="360"/>
-      </w:pPr>
-      <w:rPr>
-        <w:rFonts w:ascii="Courier New" w:hAnsi="Courier New" w:cs="Courier New" w:hint="default"/>
-      </w:rPr>
-    </w:lvl>
-    <w:lvl w:ilvl="5" w:tplc="04190005" w:tentative="1">
-      <w:start w:val="1"/>
-      <w:numFmt w:val="bullet"/>
-      <w:lvlText w:val=""/>
-      <w:lvlJc w:val="left"/>
-      <w:pPr>
-        <w:ind w:left="5040" w:hanging="360"/>
-      </w:pPr>
-      <w:rPr>
-        <w:rFonts w:ascii="Wingdings" w:hAnsi="Wingdings" w:hint="default"/>
-      </w:rPr>
-    </w:lvl>
-    <w:lvl w:ilvl="6" w:tplc="04190001" w:tentative="1">
-      <w:start w:val="1"/>
-      <w:numFmt w:val="bullet"/>
-      <w:lvlText w:val=""/>
-      <w:lvlJc w:val="left"/>
-      <w:pPr>
-        <w:ind w:left="5760" w:hanging="360"/>
-      </w:pPr>
-      <w:rPr>
-        <w:rFonts w:ascii="Symbol" w:hAnsi="Symbol" w:hint="default"/>
-      </w:rPr>
-    </w:lvl>
-    <w:lvl w:ilvl="7" w:tplc="04190003" w:tentative="1">
-      <w:start w:val="1"/>
-      <w:numFmt w:val="bullet"/>
-      <w:lvlText w:val="o"/>
-      <w:lvlJc w:val="left"/>
-      <w:pPr>
-        <w:ind w:left="6480" w:hanging="360"/>
-      </w:pPr>
-      <w:rPr>
-        <w:rFonts w:ascii="Courier New" w:hAnsi="Courier New" w:cs="Courier New" w:hint="default"/>
-      </w:rPr>
-    </w:lvl>
-    <w:lvl w:ilvl="8" w:tplc="04190005" w:tentative="1">
-      <w:start w:val="1"/>
-      <w:numFmt w:val="bullet"/>
-      <w:lvlText w:val=""/>
-      <w:lvlJc w:val="left"/>
-      <w:pPr>
-        <w:ind w:left="7200" w:hanging="360"/>
-      </w:pPr>
-      <w:rPr>
-        <w:rFonts w:ascii="Wingdings" w:hAnsi="Wingdings" w:hint="default"/>
-      </w:rPr>
-    </w:lvl>
-  </w:abstractNum>
   <w:num w:numId="1">
-    <w:abstractNumId w:val="1"/>
-  </w:num>
-  <w:num w:numId="2">
     <w:abstractNumId w:val="0"/>
-  </w:num>
-  <w:num w:numId="3">
-    <w:abstractNumId w:val="2"/>
   </w:num>
 </w:numbering>
 </file>
@@ -1714,7 +1384,6 @@
   <w:style w:type="character" w:default="1" w:styleId="a0">
     <w:name w:val="Default Paragraph Font"/>
     <w:uiPriority w:val="1"/>
-    <w:semiHidden/>
     <w:unhideWhenUsed/>
   </w:style>
   <w:style w:type="table" w:default="1" w:styleId="a1">
@@ -2105,7 +1774,7 @@
 </file>
 
 <file path=customXml/itemProps1.xml><?xml version="1.0" encoding="utf-8"?>
-<ds:datastoreItem xmlns:ds="http://schemas.openxmlformats.org/officeDocument/2006/customXml" ds:itemID="{DA484B36-B6F1-4259-BF01-C21E311EEBDA}">
+<ds:datastoreItem xmlns:ds="http://schemas.openxmlformats.org/officeDocument/2006/customXml" ds:itemID="{A534CDBA-B42C-46B4-976F-2A1C623745D2}">
   <ds:schemaRefs>
     <ds:schemaRef ds:uri="http://schemas.openxmlformats.org/officeDocument/2006/bibliography"/>
   </ds:schemaRefs>

--- a/Лицей Академии Яндекса.docx
+++ b/Лицей Академии Яндекса.docx
@@ -161,6 +161,7 @@
           <w:bCs/>
           <w:sz w:val="28"/>
           <w:szCs w:val="28"/>
+          <w:lang w:val="en-US"/>
         </w:rPr>
       </w:pPr>
       <w:r>
@@ -170,8 +171,20 @@
           <w:sz w:val="28"/>
           <w:szCs w:val="28"/>
         </w:rPr>
-        <w:t>Проект QT</w:t>
-      </w:r>
+        <w:t xml:space="preserve">Проект </w:t>
+      </w:r>
+      <w:proofErr w:type="spellStart"/>
+      <w:r>
+        <w:rPr>
+          <w:b/>
+          <w:bCs/>
+          <w:sz w:val="28"/>
+          <w:szCs w:val="28"/>
+          <w:lang w:val="en-US"/>
+        </w:rPr>
+        <w:t>Pygame</w:t>
+      </w:r>
+      <w:proofErr w:type="spellEnd"/>
     </w:p>
     <w:p>
       <w:pPr>
@@ -263,7 +276,14 @@
           <w:sz w:val="28"/>
           <w:szCs w:val="28"/>
         </w:rPr>
-        <w:t>Выполнен:</w:t>
+        <w:t>Выполнили</w:t>
+      </w:r>
+      <w:r>
+        <w:rPr>
+          <w:sz w:val="28"/>
+          <w:szCs w:val="28"/>
+        </w:rPr>
+        <w:t>:</w:t>
       </w:r>
       <w:r>
         <w:rPr>
@@ -415,6 +435,7 @@
         <w:rPr>
           <w:sz w:val="28"/>
           <w:szCs w:val="28"/>
+          <w:lang w:val="en-US"/>
         </w:rPr>
       </w:pPr>
       <w:r>
@@ -473,6 +494,278 @@
     </w:p>
     <w:p>
       <w:pPr>
+        <w:pStyle w:val="a3"/>
+        <w:numPr>
+          <w:ilvl w:val="0"/>
+          <w:numId w:val="3"/>
+        </w:numPr>
+        <w:jc w:val="both"/>
+        <w:rPr>
+          <w:sz w:val="28"/>
+          <w:szCs w:val="28"/>
+          <w:lang w:val="en-US"/>
+        </w:rPr>
+      </w:pPr>
+      <w:r>
+        <w:rPr>
+          <w:sz w:val="28"/>
+          <w:szCs w:val="28"/>
+        </w:rPr>
+        <w:t>Загрузочный экран</w:t>
+      </w:r>
+    </w:p>
+    <w:p>
+      <w:pPr>
+        <w:pStyle w:val="a3"/>
+        <w:numPr>
+          <w:ilvl w:val="0"/>
+          <w:numId w:val="3"/>
+        </w:numPr>
+        <w:jc w:val="both"/>
+        <w:rPr>
+          <w:sz w:val="28"/>
+          <w:szCs w:val="28"/>
+        </w:rPr>
+      </w:pPr>
+      <w:r>
+        <w:rPr>
+          <w:sz w:val="28"/>
+          <w:szCs w:val="28"/>
+        </w:rPr>
+        <w:t>Возможность выбора уровня на первом экране. Минимальное количество уровней - 2</w:t>
+      </w:r>
+    </w:p>
+    <w:p>
+      <w:pPr>
+        <w:pStyle w:val="a3"/>
+        <w:numPr>
+          <w:ilvl w:val="0"/>
+          <w:numId w:val="3"/>
+        </w:numPr>
+        <w:rPr>
+          <w:sz w:val="28"/>
+          <w:szCs w:val="28"/>
+          <w:lang w:val="en-US"/>
+        </w:rPr>
+      </w:pPr>
+      <w:r>
+        <w:rPr>
+          <w:sz w:val="28"/>
+          <w:szCs w:val="28"/>
+        </w:rPr>
+        <w:t>Возможность начать игру</w:t>
+      </w:r>
+    </w:p>
+    <w:p>
+      <w:pPr>
+        <w:pStyle w:val="a3"/>
+        <w:numPr>
+          <w:ilvl w:val="0"/>
+          <w:numId w:val="3"/>
+        </w:numPr>
+        <w:rPr>
+          <w:sz w:val="28"/>
+          <w:szCs w:val="28"/>
+        </w:rPr>
+      </w:pPr>
+      <w:r>
+        <w:rPr>
+          <w:sz w:val="28"/>
+          <w:szCs w:val="28"/>
+        </w:rPr>
+        <w:t>Передвижение персонажа</w:t>
+      </w:r>
+      <w:r>
+        <w:rPr>
+          <w:sz w:val="28"/>
+          <w:szCs w:val="28"/>
+        </w:rPr>
+        <w:t xml:space="preserve"> с помощью клавиш </w:t>
+      </w:r>
+      <w:r>
+        <w:rPr>
+          <w:sz w:val="28"/>
+          <w:szCs w:val="28"/>
+          <w:lang w:val="en-US"/>
+        </w:rPr>
+        <w:t>A</w:t>
+      </w:r>
+      <w:r>
+        <w:rPr>
+          <w:sz w:val="28"/>
+          <w:szCs w:val="28"/>
+        </w:rPr>
+        <w:t xml:space="preserve">, </w:t>
+      </w:r>
+      <w:r>
+        <w:rPr>
+          <w:sz w:val="28"/>
+          <w:szCs w:val="28"/>
+          <w:lang w:val="en-US"/>
+        </w:rPr>
+        <w:t>D</w:t>
+      </w:r>
+      <w:r>
+        <w:rPr>
+          <w:sz w:val="28"/>
+          <w:szCs w:val="28"/>
+        </w:rPr>
+        <w:t xml:space="preserve">, </w:t>
+      </w:r>
+      <w:r>
+        <w:rPr>
+          <w:sz w:val="28"/>
+          <w:szCs w:val="28"/>
+          <w:lang w:val="en-US"/>
+        </w:rPr>
+        <w:t>Escape</w:t>
+      </w:r>
+    </w:p>
+    <w:p>
+      <w:pPr>
+        <w:pStyle w:val="a3"/>
+        <w:numPr>
+          <w:ilvl w:val="0"/>
+          <w:numId w:val="3"/>
+        </w:numPr>
+        <w:rPr>
+          <w:sz w:val="28"/>
+          <w:szCs w:val="28"/>
+        </w:rPr>
+      </w:pPr>
+      <w:r>
+        <w:rPr>
+          <w:sz w:val="28"/>
+          <w:szCs w:val="28"/>
+        </w:rPr>
+        <w:t>Наличие бонусов - монеток</w:t>
+      </w:r>
+    </w:p>
+    <w:p>
+      <w:pPr>
+        <w:pStyle w:val="a3"/>
+        <w:numPr>
+          <w:ilvl w:val="0"/>
+          <w:numId w:val="3"/>
+        </w:numPr>
+        <w:rPr>
+          <w:sz w:val="28"/>
+          <w:szCs w:val="28"/>
+        </w:rPr>
+      </w:pPr>
+      <w:r>
+        <w:rPr>
+          <w:sz w:val="28"/>
+          <w:szCs w:val="28"/>
+        </w:rPr>
+        <w:t>Победа в игре при собирании всех монеток</w:t>
+      </w:r>
+    </w:p>
+    <w:p>
+      <w:pPr>
+        <w:pStyle w:val="a3"/>
+        <w:numPr>
+          <w:ilvl w:val="0"/>
+          <w:numId w:val="3"/>
+        </w:numPr>
+        <w:rPr>
+          <w:sz w:val="28"/>
+          <w:szCs w:val="28"/>
+        </w:rPr>
+      </w:pPr>
+      <w:r>
+        <w:rPr>
+          <w:sz w:val="28"/>
+          <w:szCs w:val="28"/>
+        </w:rPr>
+        <w:t>Наличие врагов</w:t>
+      </w:r>
+      <w:r>
+        <w:rPr>
+          <w:sz w:val="28"/>
+          <w:szCs w:val="28"/>
+        </w:rPr>
+        <w:t xml:space="preserve"> и взаимодействие с ними</w:t>
+      </w:r>
+    </w:p>
+    <w:p>
+      <w:pPr>
+        <w:pStyle w:val="a3"/>
+        <w:numPr>
+          <w:ilvl w:val="0"/>
+          <w:numId w:val="3"/>
+        </w:numPr>
+        <w:rPr>
+          <w:sz w:val="28"/>
+          <w:szCs w:val="28"/>
+        </w:rPr>
+      </w:pPr>
+      <w:r>
+        <w:rPr>
+          <w:sz w:val="28"/>
+          <w:szCs w:val="28"/>
+        </w:rPr>
+        <w:t>Возможность умереть</w:t>
+      </w:r>
+    </w:p>
+    <w:p>
+      <w:pPr>
+        <w:pStyle w:val="a3"/>
+        <w:numPr>
+          <w:ilvl w:val="0"/>
+          <w:numId w:val="3"/>
+        </w:numPr>
+        <w:rPr>
+          <w:sz w:val="28"/>
+          <w:szCs w:val="28"/>
+          <w:lang w:val="en-US"/>
+        </w:rPr>
+      </w:pPr>
+      <w:r>
+        <w:rPr>
+          <w:sz w:val="28"/>
+          <w:szCs w:val="28"/>
+        </w:rPr>
+        <w:t xml:space="preserve">Возможность </w:t>
+      </w:r>
+      <w:r>
+        <w:rPr>
+          <w:sz w:val="28"/>
+          <w:szCs w:val="28"/>
+        </w:rPr>
+        <w:t>предварительно</w:t>
+      </w:r>
+      <w:r>
+        <w:rPr>
+          <w:sz w:val="28"/>
+          <w:szCs w:val="28"/>
+        </w:rPr>
+        <w:t xml:space="preserve"> игру</w:t>
+      </w:r>
+    </w:p>
+    <w:p>
+      <w:pPr>
+        <w:pStyle w:val="a3"/>
+        <w:numPr>
+          <w:ilvl w:val="0"/>
+          <w:numId w:val="3"/>
+        </w:numPr>
+        <w:rPr>
+          <w:sz w:val="28"/>
+          <w:szCs w:val="28"/>
+          <w:lang w:val="en-US"/>
+        </w:rPr>
+      </w:pPr>
+      <w:r>
+        <w:rPr>
+          <w:sz w:val="28"/>
+          <w:szCs w:val="28"/>
+        </w:rPr>
+        <w:t>Меню победителя</w:t>
+      </w:r>
+    </w:p>
+    <w:p>
+      <w:pPr>
         <w:rPr>
           <w:sz w:val="28"/>
           <w:szCs w:val="28"/>
@@ -721,7 +1014,6 @@
         <w:rPr>
           <w:sz w:val="28"/>
           <w:szCs w:val="28"/>
-          <w:lang w:val="en-US"/>
         </w:rPr>
         <w:t>pygame</w:t>
       </w:r>
@@ -772,29 +1064,23 @@
           <w:sz w:val="28"/>
           <w:szCs w:val="28"/>
         </w:rPr>
-        <w:t>Использованные технологии</w:t>
-      </w:r>
-      <w:r>
-        <w:rPr>
-          <w:sz w:val="28"/>
-          <w:szCs w:val="28"/>
-        </w:rPr>
-        <w:t xml:space="preserve">: </w:t>
-      </w:r>
-      <w:r>
-        <w:rPr>
-          <w:sz w:val="28"/>
-          <w:szCs w:val="28"/>
-        </w:rPr>
-        <w:t xml:space="preserve">карты созданы  при использовании </w:t>
+        <w:t xml:space="preserve">После запуска игры появляется </w:t>
+      </w:r>
+      <w:r>
+        <w:rPr>
+          <w:sz w:val="28"/>
+          <w:szCs w:val="28"/>
+        </w:rPr>
+        <w:t xml:space="preserve">загрузочный экран (выполненный с помощью </w:t>
       </w:r>
       <w:proofErr w:type="spellStart"/>
       <w:r>
         <w:rPr>
           <w:sz w:val="28"/>
           <w:szCs w:val="28"/>
-        </w:rPr>
-        <w:t>Tiled</w:t>
+          <w:lang w:val="en-US"/>
+        </w:rPr>
+        <w:t>pygame</w:t>
       </w:r>
       <w:proofErr w:type="spellEnd"/>
       <w:r>
@@ -804,13 +1090,88 @@
         </w:rPr>
         <w:t xml:space="preserve"> </w:t>
       </w:r>
+      <w:r>
+        <w:rPr>
+          <w:sz w:val="28"/>
+          <w:szCs w:val="28"/>
+          <w:lang w:val="en-US"/>
+        </w:rPr>
+        <w:t>image</w:t>
+      </w:r>
+      <w:r>
+        <w:rPr>
+          <w:sz w:val="28"/>
+          <w:szCs w:val="28"/>
+        </w:rPr>
+        <w:t>)</w:t>
+      </w:r>
+      <w:r>
+        <w:rPr>
+          <w:sz w:val="28"/>
+          <w:szCs w:val="28"/>
+        </w:rPr>
+        <w:t>, после загрузки игры появляется окно выбора уровня, при нажатии на ту или иную цифру (номер уровня), уровень запускается</w:t>
+      </w:r>
+      <w:r>
+        <w:rPr>
+          <w:sz w:val="28"/>
+          <w:szCs w:val="28"/>
+        </w:rPr>
+        <w:t xml:space="preserve">, начинается игра, цель </w:t>
+      </w:r>
+      <w:r>
+        <w:rPr>
+          <w:sz w:val="28"/>
+          <w:szCs w:val="28"/>
+        </w:rPr>
+        <w:t xml:space="preserve">собрать все монетки </w:t>
+      </w:r>
+      <w:r>
+        <w:rPr>
+          <w:sz w:val="28"/>
+          <w:szCs w:val="28"/>
+        </w:rPr>
+        <w:t>и не умереть.</w:t>
+      </w:r>
+      <w:r>
+        <w:rPr>
+          <w:sz w:val="28"/>
+          <w:szCs w:val="28"/>
+        </w:rPr>
+        <w:t xml:space="preserve"> </w:t>
+      </w:r>
+      <w:proofErr w:type="gramStart"/>
+      <w:r>
+        <w:rPr>
+          <w:sz w:val="28"/>
+          <w:szCs w:val="28"/>
+          <w:lang w:val="en-US"/>
+        </w:rPr>
+        <w:t>Collide</w:t>
+      </w:r>
+      <w:proofErr w:type="gramEnd"/>
+      <w:r>
+        <w:rPr>
+          <w:sz w:val="28"/>
+          <w:szCs w:val="28"/>
+        </w:rPr>
+        <w:t xml:space="preserve"> </w:t>
+      </w:r>
+      <w:r>
+        <w:rPr>
+          <w:sz w:val="28"/>
+          <w:szCs w:val="28"/>
+        </w:rPr>
+        <w:t xml:space="preserve">сделанный через </w:t>
+      </w:r>
       <w:proofErr w:type="spellStart"/>
       <w:r>
         <w:rPr>
           <w:sz w:val="28"/>
           <w:szCs w:val="28"/>
-        </w:rPr>
-        <w:t>map</w:t>
+          <w:lang w:val="en-US"/>
+        </w:rPr>
+        <w:t>rect</w:t>
       </w:r>
       <w:proofErr w:type="spellEnd"/>
       <w:r>
@@ -818,45 +1179,158 @@
           <w:sz w:val="28"/>
           <w:szCs w:val="28"/>
         </w:rPr>
+        <w:t xml:space="preserve">. </w:t>
+      </w:r>
+      <w:r>
+        <w:rPr>
+          <w:sz w:val="28"/>
+          <w:szCs w:val="28"/>
+        </w:rPr>
+        <w:t xml:space="preserve">Все уровни принадлежат единому классу </w:t>
+      </w:r>
+      <w:r>
+        <w:rPr>
+          <w:sz w:val="28"/>
+          <w:szCs w:val="28"/>
+          <w:lang w:val="en-US"/>
+        </w:rPr>
+        <w:t>level</w:t>
+      </w:r>
+      <w:r>
+        <w:rPr>
+          <w:sz w:val="28"/>
+          <w:szCs w:val="28"/>
+        </w:rPr>
+        <w:t xml:space="preserve">, </w:t>
+      </w:r>
+      <w:r>
+        <w:rPr>
+          <w:sz w:val="28"/>
+          <w:szCs w:val="28"/>
+        </w:rPr>
+        <w:t xml:space="preserve">а задаются с помощью </w:t>
+      </w:r>
+      <w:proofErr w:type="spellStart"/>
+      <w:r>
+        <w:rPr>
+          <w:sz w:val="28"/>
+          <w:szCs w:val="28"/>
+          <w:lang w:val="en-US"/>
+        </w:rPr>
+        <w:t>csv</w:t>
+      </w:r>
+      <w:proofErr w:type="spellEnd"/>
+      <w:r>
+        <w:rPr>
+          <w:sz w:val="28"/>
+          <w:szCs w:val="28"/>
+        </w:rPr>
         <w:t xml:space="preserve"> </w:t>
       </w:r>
-      <w:proofErr w:type="spellStart"/>
-      <w:r>
-        <w:rPr>
-          <w:sz w:val="28"/>
-          <w:szCs w:val="28"/>
-        </w:rPr>
-        <w:t>editor</w:t>
-      </w:r>
-      <w:proofErr w:type="spellEnd"/>
-      <w:r>
-        <w:rPr>
-          <w:sz w:val="28"/>
-          <w:szCs w:val="28"/>
-        </w:rPr>
-        <w:t xml:space="preserve">, </w:t>
-      </w:r>
-      <w:r>
-        <w:rPr>
-          <w:sz w:val="28"/>
-          <w:szCs w:val="28"/>
-        </w:rPr>
-        <w:t>событийно управляемый интерфейс</w:t>
-      </w:r>
-    </w:p>
-    <w:p>
-      <w:pPr>
-        <w:rPr>
-          <w:sz w:val="28"/>
-          <w:szCs w:val="28"/>
-        </w:rPr>
-      </w:pPr>
-      <w:r>
-        <w:rPr>
-          <w:sz w:val="28"/>
-          <w:szCs w:val="28"/>
-        </w:rPr>
-        <w:br w:type="page"/>
+      <w:r>
+        <w:rPr>
+          <w:sz w:val="28"/>
+          <w:szCs w:val="28"/>
+        </w:rPr>
+        <w:t xml:space="preserve">файлов. В классе </w:t>
+      </w:r>
+      <w:r>
+        <w:rPr>
+          <w:sz w:val="28"/>
+          <w:szCs w:val="28"/>
+          <w:lang w:val="en-US"/>
+        </w:rPr>
+        <w:t>Level</w:t>
+      </w:r>
+      <w:r>
+        <w:rPr>
+          <w:sz w:val="28"/>
+          <w:szCs w:val="28"/>
+        </w:rPr>
+        <w:t xml:space="preserve"> </w:t>
+      </w:r>
+      <w:r>
+        <w:rPr>
+          <w:sz w:val="28"/>
+          <w:szCs w:val="28"/>
+        </w:rPr>
+        <w:t>происходит инициализация всех  объектов и их сборка в группы. Если выполняется хотя бы одно условие смерти, игра перезапускается. При выигрыше игрока перебрасывает в меню, которое спрашивает, хочет ли он перезапустить игру или выйти в главное меню</w:t>
+      </w:r>
+      <w:r>
+        <w:rPr>
+          <w:sz w:val="28"/>
+          <w:szCs w:val="28"/>
+        </w:rPr>
+        <w:t xml:space="preserve">. Также при нажатии на клавишу </w:t>
+      </w:r>
+      <w:r>
+        <w:rPr>
+          <w:sz w:val="28"/>
+          <w:szCs w:val="28"/>
+          <w:lang w:val="en-US"/>
+        </w:rPr>
+        <w:t>ESC</w:t>
+      </w:r>
+      <w:r>
+        <w:rPr>
+          <w:sz w:val="28"/>
+          <w:szCs w:val="28"/>
+        </w:rPr>
+        <w:t xml:space="preserve"> </w:t>
+      </w:r>
+      <w:r>
+        <w:rPr>
+          <w:sz w:val="28"/>
+          <w:szCs w:val="28"/>
+        </w:rPr>
+        <w:t xml:space="preserve">игрока принудительно перебрасывает в главное меню. Для каждого объекта создан отдельный </w:t>
+      </w:r>
+      <w:proofErr w:type="gramStart"/>
+      <w:r>
+        <w:rPr>
+          <w:sz w:val="28"/>
+          <w:szCs w:val="28"/>
+        </w:rPr>
+        <w:t>класс</w:t>
+      </w:r>
+      <w:proofErr w:type="gramEnd"/>
+      <w:r>
+        <w:rPr>
+          <w:sz w:val="28"/>
+          <w:szCs w:val="28"/>
+        </w:rPr>
+        <w:t xml:space="preserve"> в котором происходят основные события (движения, коллизия). Для персонажа, за которого идёт </w:t>
+      </w:r>
+      <w:proofErr w:type="gramStart"/>
+      <w:r>
+        <w:rPr>
+          <w:sz w:val="28"/>
+          <w:szCs w:val="28"/>
+        </w:rPr>
+        <w:t>игра</w:t>
+      </w:r>
+      <w:proofErr w:type="gramEnd"/>
+      <w:r>
+        <w:rPr>
+          <w:sz w:val="28"/>
+          <w:szCs w:val="28"/>
+        </w:rPr>
+        <w:t xml:space="preserve"> создан класс </w:t>
+      </w:r>
+      <w:r>
+        <w:rPr>
+          <w:sz w:val="28"/>
+          <w:szCs w:val="28"/>
+          <w:lang w:val="en-US"/>
+        </w:rPr>
+        <w:t>Person</w:t>
+      </w:r>
+      <w:r>
+        <w:rPr>
+          <w:sz w:val="28"/>
+          <w:szCs w:val="28"/>
+        </w:rPr>
+        <w:t>, в котором хранится данные о его состоянии и статистика.</w:t>
       </w:r>
     </w:p>
     <w:p>
@@ -864,20 +1338,109 @@
         <w:ind w:firstLine="567"/>
         <w:jc w:val="both"/>
         <w:rPr>
-          <w:bCs/>
-          <w:sz w:val="28"/>
-          <w:szCs w:val="28"/>
-        </w:rPr>
-      </w:pPr>
-      <w:r>
-        <w:rPr>
-          <w:bCs/>
-          <w:sz w:val="28"/>
-          <w:szCs w:val="28"/>
-        </w:rPr>
-        <w:lastRenderedPageBreak/>
-        <w:t>Заключение</w:t>
-      </w:r>
+          <w:sz w:val="28"/>
+          <w:szCs w:val="28"/>
+        </w:rPr>
+      </w:pPr>
+      <w:r>
+        <w:rPr>
+          <w:sz w:val="28"/>
+          <w:szCs w:val="28"/>
+        </w:rPr>
+        <w:t>Использованные технологии</w:t>
+      </w:r>
+      <w:r>
+        <w:rPr>
+          <w:sz w:val="28"/>
+          <w:szCs w:val="28"/>
+        </w:rPr>
+        <w:t xml:space="preserve">: </w:t>
+      </w:r>
+      <w:r>
+        <w:rPr>
+          <w:sz w:val="28"/>
+          <w:szCs w:val="28"/>
+        </w:rPr>
+        <w:t xml:space="preserve">карты созданы  при использовании </w:t>
+      </w:r>
+      <w:proofErr w:type="spellStart"/>
+      <w:r>
+        <w:rPr>
+          <w:sz w:val="28"/>
+          <w:szCs w:val="28"/>
+        </w:rPr>
+        <w:t>Tiled</w:t>
+      </w:r>
+      <w:proofErr w:type="spellEnd"/>
+      <w:r>
+        <w:rPr>
+          <w:sz w:val="28"/>
+          <w:szCs w:val="28"/>
+        </w:rPr>
+        <w:t xml:space="preserve"> </w:t>
+      </w:r>
+      <w:proofErr w:type="spellStart"/>
+      <w:r>
+        <w:rPr>
+          <w:sz w:val="28"/>
+          <w:szCs w:val="28"/>
+        </w:rPr>
+        <w:t>map</w:t>
+      </w:r>
+      <w:proofErr w:type="spellEnd"/>
+      <w:r>
+        <w:rPr>
+          <w:sz w:val="28"/>
+          <w:szCs w:val="28"/>
+        </w:rPr>
+        <w:t xml:space="preserve"> </w:t>
+      </w:r>
+      <w:proofErr w:type="spellStart"/>
+      <w:r>
+        <w:rPr>
+          <w:sz w:val="28"/>
+          <w:szCs w:val="28"/>
+        </w:rPr>
+        <w:t>editor</w:t>
+      </w:r>
+      <w:proofErr w:type="spellEnd"/>
+      <w:r>
+        <w:rPr>
+          <w:sz w:val="28"/>
+          <w:szCs w:val="28"/>
+        </w:rPr>
+        <w:t xml:space="preserve">, </w:t>
+      </w:r>
+      <w:r>
+        <w:rPr>
+          <w:sz w:val="28"/>
+          <w:szCs w:val="28"/>
+        </w:rPr>
+        <w:t>событийно управляемый интерфейс</w:t>
+      </w:r>
+    </w:p>
+    <w:p>
+      <w:pPr>
+        <w:rPr>
+          <w:sz w:val="28"/>
+          <w:szCs w:val="28"/>
+        </w:rPr>
+      </w:pPr>
+      <w:r>
+        <w:rPr>
+          <w:sz w:val="28"/>
+          <w:szCs w:val="28"/>
+        </w:rPr>
+        <w:br w:type="page"/>
+      </w:r>
+    </w:p>
+    <w:p>
+      <w:pPr>
+        <w:rPr>
+          <w:sz w:val="28"/>
+          <w:szCs w:val="28"/>
+        </w:rPr>
+      </w:pPr>
     </w:p>
     <w:p>
       <w:pPr>
@@ -895,124 +1458,7 @@
           <w:sz w:val="28"/>
           <w:szCs w:val="28"/>
         </w:rPr>
-        <w:t xml:space="preserve">В результате проделанной работы </w:t>
-      </w:r>
-      <w:r>
-        <w:rPr>
-          <w:bCs/>
-          <w:sz w:val="28"/>
-          <w:szCs w:val="28"/>
-        </w:rPr>
-        <w:t>мы</w:t>
-      </w:r>
-      <w:r>
-        <w:rPr>
-          <w:bCs/>
-          <w:sz w:val="28"/>
-          <w:szCs w:val="28"/>
-        </w:rPr>
-        <w:t xml:space="preserve"> углубил</w:t>
-      </w:r>
-      <w:r>
-        <w:rPr>
-          <w:bCs/>
-          <w:sz w:val="28"/>
-          <w:szCs w:val="28"/>
-        </w:rPr>
-        <w:t>и</w:t>
-      </w:r>
-      <w:r>
-        <w:rPr>
-          <w:bCs/>
-          <w:sz w:val="28"/>
-          <w:szCs w:val="28"/>
-        </w:rPr>
-        <w:t xml:space="preserve"> и потренировал</w:t>
-      </w:r>
-      <w:r>
-        <w:rPr>
-          <w:bCs/>
-          <w:sz w:val="28"/>
-          <w:szCs w:val="28"/>
-        </w:rPr>
-        <w:t>и</w:t>
-      </w:r>
-      <w:r>
-        <w:rPr>
-          <w:bCs/>
-          <w:sz w:val="28"/>
-          <w:szCs w:val="28"/>
-        </w:rPr>
-        <w:t xml:space="preserve"> свои знания </w:t>
-      </w:r>
-      <w:r>
-        <w:rPr>
-          <w:bCs/>
-          <w:sz w:val="28"/>
-          <w:szCs w:val="28"/>
-          <w:lang w:val="en-US"/>
-        </w:rPr>
-        <w:t>Python</w:t>
-      </w:r>
-      <w:r>
-        <w:rPr>
-          <w:bCs/>
-          <w:sz w:val="28"/>
-          <w:szCs w:val="28"/>
-        </w:rPr>
-        <w:t xml:space="preserve"> </w:t>
-      </w:r>
-      <w:r>
-        <w:rPr>
-          <w:bCs/>
-          <w:sz w:val="28"/>
-          <w:szCs w:val="28"/>
-        </w:rPr>
-        <w:t xml:space="preserve">в области создания игр с помощью библиотеки </w:t>
-      </w:r>
-      <w:proofErr w:type="spellStart"/>
-      <w:r>
-        <w:rPr>
-          <w:bCs/>
-          <w:sz w:val="28"/>
-          <w:szCs w:val="28"/>
-          <w:lang w:val="en-US"/>
-        </w:rPr>
-        <w:t>pygame</w:t>
-      </w:r>
-      <w:proofErr w:type="spellEnd"/>
-      <w:r>
-        <w:rPr>
-          <w:bCs/>
-          <w:sz w:val="28"/>
-          <w:szCs w:val="28"/>
-        </w:rPr>
-        <w:t xml:space="preserve">. </w:t>
-      </w:r>
-      <w:r>
-        <w:rPr>
-          <w:bCs/>
-          <w:sz w:val="28"/>
-          <w:szCs w:val="28"/>
-        </w:rPr>
-        <w:t>В качестве доработки к приложению можно создать автоматическую генерацию уровней.</w:t>
-      </w:r>
-    </w:p>
-    <w:p>
-      <w:pPr>
-        <w:rPr>
-          <w:bCs/>
-          <w:sz w:val="28"/>
-          <w:szCs w:val="28"/>
-        </w:rPr>
-      </w:pPr>
-      <w:r>
-        <w:rPr>
-          <w:bCs/>
-          <w:sz w:val="28"/>
-          <w:szCs w:val="28"/>
-        </w:rPr>
-        <w:br w:type="page"/>
+        <w:t>Заключение</w:t>
       </w:r>
     </w:p>
     <w:p>
@@ -1025,6 +1471,139 @@
           <w:szCs w:val="28"/>
         </w:rPr>
       </w:pPr>
+      <w:r>
+        <w:rPr>
+          <w:bCs/>
+          <w:sz w:val="28"/>
+          <w:szCs w:val="28"/>
+        </w:rPr>
+        <w:t xml:space="preserve">В результате проделанной работы </w:t>
+      </w:r>
+      <w:r>
+        <w:rPr>
+          <w:bCs/>
+          <w:sz w:val="28"/>
+          <w:szCs w:val="28"/>
+        </w:rPr>
+        <w:t>мы</w:t>
+      </w:r>
+      <w:r>
+        <w:rPr>
+          <w:bCs/>
+          <w:sz w:val="28"/>
+          <w:szCs w:val="28"/>
+        </w:rPr>
+        <w:t xml:space="preserve"> углубил</w:t>
+      </w:r>
+      <w:r>
+        <w:rPr>
+          <w:bCs/>
+          <w:sz w:val="28"/>
+          <w:szCs w:val="28"/>
+        </w:rPr>
+        <w:t>и</w:t>
+      </w:r>
+      <w:r>
+        <w:rPr>
+          <w:bCs/>
+          <w:sz w:val="28"/>
+          <w:szCs w:val="28"/>
+        </w:rPr>
+        <w:t xml:space="preserve"> и потренировал</w:t>
+      </w:r>
+      <w:r>
+        <w:rPr>
+          <w:bCs/>
+          <w:sz w:val="28"/>
+          <w:szCs w:val="28"/>
+        </w:rPr>
+        <w:t>и</w:t>
+      </w:r>
+      <w:r>
+        <w:rPr>
+          <w:bCs/>
+          <w:sz w:val="28"/>
+          <w:szCs w:val="28"/>
+        </w:rPr>
+        <w:t xml:space="preserve"> свои знания </w:t>
+      </w:r>
+      <w:r>
+        <w:rPr>
+          <w:bCs/>
+          <w:sz w:val="28"/>
+          <w:szCs w:val="28"/>
+          <w:lang w:val="en-US"/>
+        </w:rPr>
+        <w:t>Python</w:t>
+      </w:r>
+      <w:r>
+        <w:rPr>
+          <w:bCs/>
+          <w:sz w:val="28"/>
+          <w:szCs w:val="28"/>
+        </w:rPr>
+        <w:t xml:space="preserve"> </w:t>
+      </w:r>
+      <w:r>
+        <w:rPr>
+          <w:bCs/>
+          <w:sz w:val="28"/>
+          <w:szCs w:val="28"/>
+        </w:rPr>
+        <w:t xml:space="preserve">в области создания игр с помощью библиотеки </w:t>
+      </w:r>
+      <w:proofErr w:type="spellStart"/>
+      <w:r>
+        <w:rPr>
+          <w:bCs/>
+          <w:sz w:val="28"/>
+          <w:szCs w:val="28"/>
+          <w:lang w:val="en-US"/>
+        </w:rPr>
+        <w:t>pygame</w:t>
+      </w:r>
+      <w:proofErr w:type="spellEnd"/>
+      <w:r>
+        <w:rPr>
+          <w:bCs/>
+          <w:sz w:val="28"/>
+          <w:szCs w:val="28"/>
+        </w:rPr>
+        <w:t xml:space="preserve">. </w:t>
+      </w:r>
+      <w:r>
+        <w:rPr>
+          <w:bCs/>
+          <w:sz w:val="28"/>
+          <w:szCs w:val="28"/>
+        </w:rPr>
+        <w:t>В качестве доработки к приложению можно создать а</w:t>
+      </w:r>
+      <w:r>
+        <w:rPr>
+          <w:bCs/>
+          <w:sz w:val="28"/>
+          <w:szCs w:val="28"/>
+        </w:rPr>
+        <w:t>втоматическую генерацию уровней, сбор статистики и сделать улучшение дизайна.</w:t>
+      </w:r>
+    </w:p>
+    <w:p>
+      <w:pPr>
+        <w:rPr>
+          <w:bCs/>
+          <w:sz w:val="28"/>
+          <w:szCs w:val="28"/>
+        </w:rPr>
+      </w:pPr>
+      <w:r>
+        <w:rPr>
+          <w:bCs/>
+          <w:sz w:val="28"/>
+          <w:szCs w:val="28"/>
+        </w:rPr>
+        <w:br w:type="page"/>
+      </w:r>
     </w:p>
     <w:p>
       <w:pPr>
@@ -1042,9 +1621,10 @@
           <w:szCs w:val="28"/>
           <w:lang w:eastAsia="ru-RU"/>
         </w:rPr>
+        <w:lastRenderedPageBreak/>
         <w:drawing>
           <wp:inline distT="0" distB="0" distL="0" distR="0">
-            <wp:extent cx="6569710" cy="2388072"/>
+            <wp:extent cx="6569710" cy="3611646"/>
             <wp:effectExtent l="19050" t="0" r="2540" b="0"/>
             <wp:docPr id="2" name="Рисунок 1"/>
             <wp:cNvGraphicFramePr>
@@ -1069,7 +1649,7 @@
                   <pic:spPr bwMode="auto">
                     <a:xfrm>
                       <a:off x="0" y="0"/>
-                      <a:ext cx="6569710" cy="2388072"/>
+                      <a:ext cx="6569710" cy="3611646"/>
                     </a:xfrm>
                     <a:prstGeom prst="rect">
                       <a:avLst/>
@@ -1089,6 +1669,275 @@
         </w:drawing>
       </w:r>
     </w:p>
+    <w:p>
+      <w:pPr>
+        <w:rPr>
+          <w:bCs/>
+          <w:sz w:val="28"/>
+          <w:szCs w:val="28"/>
+        </w:rPr>
+      </w:pPr>
+      <w:r>
+        <w:rPr>
+          <w:bCs/>
+          <w:sz w:val="28"/>
+          <w:szCs w:val="28"/>
+        </w:rPr>
+        <w:t>Загрузочный экран</w:t>
+      </w:r>
+    </w:p>
+    <w:p>
+      <w:pPr>
+        <w:rPr>
+          <w:bCs/>
+          <w:sz w:val="28"/>
+          <w:szCs w:val="28"/>
+        </w:rPr>
+      </w:pPr>
+      <w:r>
+        <w:rPr>
+          <w:bCs/>
+          <w:noProof/>
+          <w:sz w:val="28"/>
+          <w:szCs w:val="28"/>
+          <w:lang w:eastAsia="ru-RU"/>
+        </w:rPr>
+        <w:drawing>
+          <wp:inline distT="0" distB="0" distL="0" distR="0">
+            <wp:extent cx="6569710" cy="3607122"/>
+            <wp:effectExtent l="19050" t="0" r="2540" b="0"/>
+            <wp:docPr id="4" name="Рисунок 4"/>
+            <wp:cNvGraphicFramePr>
+              <a:graphicFrameLocks xmlns:a="http://schemas.openxmlformats.org/drawingml/2006/main" noChangeAspect="1"/>
+            </wp:cNvGraphicFramePr>
+            <a:graphic xmlns:a="http://schemas.openxmlformats.org/drawingml/2006/main">
+              <a:graphicData uri="http://schemas.openxmlformats.org/drawingml/2006/picture">
+                <pic:pic xmlns:pic="http://schemas.openxmlformats.org/drawingml/2006/picture">
+                  <pic:nvPicPr>
+                    <pic:cNvPr id="0" name="Picture 4"/>
+                    <pic:cNvPicPr>
+                      <a:picLocks noChangeAspect="1" noChangeArrowheads="1"/>
+                    </pic:cNvPicPr>
+                  </pic:nvPicPr>
+                  <pic:blipFill>
+                    <a:blip r:embed="rId7" cstate="print"/>
+                    <a:srcRect/>
+                    <a:stretch>
+                      <a:fillRect/>
+                    </a:stretch>
+                  </pic:blipFill>
+                  <pic:spPr bwMode="auto">
+                    <a:xfrm>
+                      <a:off x="0" y="0"/>
+                      <a:ext cx="6569710" cy="3607122"/>
+                    </a:xfrm>
+                    <a:prstGeom prst="rect">
+                      <a:avLst/>
+                    </a:prstGeom>
+                    <a:noFill/>
+                    <a:ln w="9525">
+                      <a:noFill/>
+                      <a:miter lim="800000"/>
+                      <a:headEnd/>
+                      <a:tailEnd/>
+                    </a:ln>
+                  </pic:spPr>
+                </pic:pic>
+              </a:graphicData>
+            </a:graphic>
+          </wp:inline>
+        </w:drawing>
+      </w:r>
+    </w:p>
+    <w:p>
+      <w:pPr>
+        <w:rPr>
+          <w:bCs/>
+          <w:sz w:val="28"/>
+          <w:szCs w:val="28"/>
+        </w:rPr>
+      </w:pPr>
+      <w:r>
+        <w:rPr>
+          <w:bCs/>
+          <w:sz w:val="28"/>
+          <w:szCs w:val="28"/>
+        </w:rPr>
+        <w:t>Меню выбора уровня</w:t>
+      </w:r>
+    </w:p>
+    <w:p>
+      <w:pPr>
+        <w:ind w:firstLine="567"/>
+        <w:jc w:val="both"/>
+        <w:rPr>
+          <w:bCs/>
+          <w:sz w:val="28"/>
+          <w:szCs w:val="28"/>
+        </w:rPr>
+      </w:pPr>
+    </w:p>
+    <w:p>
+      <w:pPr>
+        <w:rPr>
+          <w:bCs/>
+          <w:sz w:val="28"/>
+          <w:szCs w:val="28"/>
+        </w:rPr>
+      </w:pPr>
+      <w:r>
+        <w:rPr>
+          <w:bCs/>
+          <w:noProof/>
+          <w:sz w:val="28"/>
+          <w:szCs w:val="28"/>
+          <w:lang w:eastAsia="ru-RU"/>
+        </w:rPr>
+        <w:lastRenderedPageBreak/>
+        <w:drawing>
+          <wp:inline distT="0" distB="0" distL="0" distR="0">
+            <wp:extent cx="6569710" cy="3577067"/>
+            <wp:effectExtent l="19050" t="0" r="2540" b="0"/>
+            <wp:docPr id="7" name="Рисунок 7"/>
+            <wp:cNvGraphicFramePr>
+              <a:graphicFrameLocks xmlns:a="http://schemas.openxmlformats.org/drawingml/2006/main" noChangeAspect="1"/>
+            </wp:cNvGraphicFramePr>
+            <a:graphic xmlns:a="http://schemas.openxmlformats.org/drawingml/2006/main">
+              <a:graphicData uri="http://schemas.openxmlformats.org/drawingml/2006/picture">
+                <pic:pic xmlns:pic="http://schemas.openxmlformats.org/drawingml/2006/picture">
+                  <pic:nvPicPr>
+                    <pic:cNvPr id="0" name="Picture 7"/>
+                    <pic:cNvPicPr>
+                      <a:picLocks noChangeAspect="1" noChangeArrowheads="1"/>
+                    </pic:cNvPicPr>
+                  </pic:nvPicPr>
+                  <pic:blipFill>
+                    <a:blip r:embed="rId8" cstate="print"/>
+                    <a:srcRect/>
+                    <a:stretch>
+                      <a:fillRect/>
+                    </a:stretch>
+                  </pic:blipFill>
+                  <pic:spPr bwMode="auto">
+                    <a:xfrm>
+                      <a:off x="0" y="0"/>
+                      <a:ext cx="6569710" cy="3577067"/>
+                    </a:xfrm>
+                    <a:prstGeom prst="rect">
+                      <a:avLst/>
+                    </a:prstGeom>
+                    <a:noFill/>
+                    <a:ln w="9525">
+                      <a:noFill/>
+                      <a:miter lim="800000"/>
+                      <a:headEnd/>
+                      <a:tailEnd/>
+                    </a:ln>
+                  </pic:spPr>
+                </pic:pic>
+              </a:graphicData>
+            </a:graphic>
+          </wp:inline>
+        </w:drawing>
+      </w:r>
+    </w:p>
+    <w:p>
+      <w:pPr>
+        <w:rPr>
+          <w:bCs/>
+          <w:sz w:val="28"/>
+          <w:szCs w:val="28"/>
+        </w:rPr>
+      </w:pPr>
+      <w:r>
+        <w:rPr>
+          <w:bCs/>
+          <w:sz w:val="28"/>
+          <w:szCs w:val="28"/>
+        </w:rPr>
+        <w:t>Уровень</w:t>
+      </w:r>
+    </w:p>
+    <w:p>
+      <w:pPr>
+        <w:rPr>
+          <w:bCs/>
+          <w:sz w:val="28"/>
+          <w:szCs w:val="28"/>
+        </w:rPr>
+      </w:pPr>
+      <w:r>
+        <w:rPr>
+          <w:bCs/>
+          <w:noProof/>
+          <w:sz w:val="28"/>
+          <w:szCs w:val="28"/>
+          <w:lang w:eastAsia="ru-RU"/>
+        </w:rPr>
+        <w:drawing>
+          <wp:inline distT="0" distB="0" distL="0" distR="0">
+            <wp:extent cx="6569710" cy="3617466"/>
+            <wp:effectExtent l="19050" t="0" r="2540" b="0"/>
+            <wp:docPr id="10" name="Рисунок 10"/>
+            <wp:cNvGraphicFramePr>
+              <a:graphicFrameLocks xmlns:a="http://schemas.openxmlformats.org/drawingml/2006/main" noChangeAspect="1"/>
+            </wp:cNvGraphicFramePr>
+            <a:graphic xmlns:a="http://schemas.openxmlformats.org/drawingml/2006/main">
+              <a:graphicData uri="http://schemas.openxmlformats.org/drawingml/2006/picture">
+                <pic:pic xmlns:pic="http://schemas.openxmlformats.org/drawingml/2006/picture">
+                  <pic:nvPicPr>
+                    <pic:cNvPr id="0" name="Picture 10"/>
+                    <pic:cNvPicPr>
+                      <a:picLocks noChangeAspect="1" noChangeArrowheads="1"/>
+                    </pic:cNvPicPr>
+                  </pic:nvPicPr>
+                  <pic:blipFill>
+                    <a:blip r:embed="rId9" cstate="print"/>
+                    <a:srcRect/>
+                    <a:stretch>
+                      <a:fillRect/>
+                    </a:stretch>
+                  </pic:blipFill>
+                  <pic:spPr bwMode="auto">
+                    <a:xfrm>
+                      <a:off x="0" y="0"/>
+                      <a:ext cx="6569710" cy="3617466"/>
+                    </a:xfrm>
+                    <a:prstGeom prst="rect">
+                      <a:avLst/>
+                    </a:prstGeom>
+                    <a:noFill/>
+                    <a:ln w="9525">
+                      <a:noFill/>
+                      <a:miter lim="800000"/>
+                      <a:headEnd/>
+                      <a:tailEnd/>
+                    </a:ln>
+                  </pic:spPr>
+                </pic:pic>
+              </a:graphicData>
+            </a:graphic>
+          </wp:inline>
+        </w:drawing>
+      </w:r>
+    </w:p>
+    <w:p>
+      <w:pPr>
+        <w:rPr>
+          <w:bCs/>
+          <w:sz w:val="28"/>
+          <w:szCs w:val="28"/>
+        </w:rPr>
+      </w:pPr>
+      <w:r>
+        <w:rPr>
+          <w:bCs/>
+          <w:sz w:val="28"/>
+          <w:szCs w:val="28"/>
+        </w:rPr>
+        <w:t>Меню победителя</w:t>
+      </w:r>
+    </w:p>
     <w:sectPr>
       <w:pgSz w:w="11906" w:h="16838"/>
       <w:pgMar w:top="851" w:right="851" w:bottom="851" w:left="709" w:header="709" w:footer="709" w:gutter="0"/>
@@ -1102,6 +1951,95 @@
 <file path=word/numbering.xml><?xml version="1.0" encoding="utf-8"?>
 <w:numbering xmlns:ve="http://schemas.openxmlformats.org/markup-compatibility/2006" xmlns:o="urn:schemas-microsoft-com:office:office" xmlns:r="http://schemas.openxmlformats.org/officeDocument/2006/relationships" xmlns:m="http://schemas.openxmlformats.org/officeDocument/2006/math" xmlns:v="urn:schemas-microsoft-com:vml" xmlns:wp="http://schemas.openxmlformats.org/drawingml/2006/wordprocessingDrawing" xmlns:w10="urn:schemas-microsoft-com:office:word" xmlns:w="http://schemas.openxmlformats.org/wordprocessingml/2006/main" xmlns:wne="http://schemas.microsoft.com/office/word/2006/wordml">
   <w:abstractNum w:abstractNumId="0">
+    <w:nsid w:val="0AE64480"/>
+    <w:multiLevelType w:val="hybridMultilevel"/>
+    <w:tmpl w:val="AC826D92"/>
+    <w:lvl w:ilvl="0" w:tplc="0419000F">
+      <w:start w:val="1"/>
+      <w:numFmt w:val="decimal"/>
+      <w:lvlText w:val="%1."/>
+      <w:lvlJc w:val="left"/>
+      <w:pPr>
+        <w:ind w:left="720" w:hanging="360"/>
+      </w:pPr>
+      <w:rPr>
+        <w:rFonts w:hint="default"/>
+      </w:rPr>
+    </w:lvl>
+    <w:lvl w:ilvl="1" w:tplc="04190019" w:tentative="1">
+      <w:start w:val="1"/>
+      <w:numFmt w:val="lowerLetter"/>
+      <w:lvlText w:val="%2."/>
+      <w:lvlJc w:val="left"/>
+      <w:pPr>
+        <w:ind w:left="1440" w:hanging="360"/>
+      </w:pPr>
+    </w:lvl>
+    <w:lvl w:ilvl="2" w:tplc="0419001B" w:tentative="1">
+      <w:start w:val="1"/>
+      <w:numFmt w:val="lowerRoman"/>
+      <w:lvlText w:val="%3."/>
+      <w:lvlJc w:val="right"/>
+      <w:pPr>
+        <w:ind w:left="2160" w:hanging="180"/>
+      </w:pPr>
+    </w:lvl>
+    <w:lvl w:ilvl="3" w:tplc="0419000F" w:tentative="1">
+      <w:start w:val="1"/>
+      <w:numFmt w:val="decimal"/>
+      <w:lvlText w:val="%4."/>
+      <w:lvlJc w:val="left"/>
+      <w:pPr>
+        <w:ind w:left="2880" w:hanging="360"/>
+      </w:pPr>
+    </w:lvl>
+    <w:lvl w:ilvl="4" w:tplc="04190019" w:tentative="1">
+      <w:start w:val="1"/>
+      <w:numFmt w:val="lowerLetter"/>
+      <w:lvlText w:val="%5."/>
+      <w:lvlJc w:val="left"/>
+      <w:pPr>
+        <w:ind w:left="3600" w:hanging="360"/>
+      </w:pPr>
+    </w:lvl>
+    <w:lvl w:ilvl="5" w:tplc="0419001B" w:tentative="1">
+      <w:start w:val="1"/>
+      <w:numFmt w:val="lowerRoman"/>
+      <w:lvlText w:val="%6."/>
+      <w:lvlJc w:val="right"/>
+      <w:pPr>
+        <w:ind w:left="4320" w:hanging="180"/>
+      </w:pPr>
+    </w:lvl>
+    <w:lvl w:ilvl="6" w:tplc="0419000F" w:tentative="1">
+      <w:start w:val="1"/>
+      <w:numFmt w:val="decimal"/>
+      <w:lvlText w:val="%7."/>
+      <w:lvlJc w:val="left"/>
+      <w:pPr>
+        <w:ind w:left="5040" w:hanging="360"/>
+      </w:pPr>
+    </w:lvl>
+    <w:lvl w:ilvl="7" w:tplc="04190019" w:tentative="1">
+      <w:start w:val="1"/>
+      <w:numFmt w:val="lowerLetter"/>
+      <w:lvlText w:val="%8."/>
+      <w:lvlJc w:val="left"/>
+      <w:pPr>
+        <w:ind w:left="5760" w:hanging="360"/>
+      </w:pPr>
+    </w:lvl>
+    <w:lvl w:ilvl="8" w:tplc="0419001B" w:tentative="1">
+      <w:start w:val="1"/>
+      <w:numFmt w:val="lowerRoman"/>
+      <w:lvlText w:val="%9."/>
+      <w:lvlJc w:val="right"/>
+      <w:pPr>
+        <w:ind w:left="6480" w:hanging="180"/>
+      </w:pPr>
+    </w:lvl>
+  </w:abstractNum>
+  <w:abstractNum w:abstractNumId="1">
     <w:nsid w:val="34404A3C"/>
     <w:multiLevelType w:val="hybridMultilevel"/>
     <w:tmpl w:val="39D4CAC4"/>
@@ -1214,8 +2152,127 @@
       </w:rPr>
     </w:lvl>
   </w:abstractNum>
+  <w:abstractNum w:abstractNumId="2">
+    <w:nsid w:val="6F0D088B"/>
+    <w:multiLevelType w:val="hybridMultilevel"/>
+    <w:tmpl w:val="756E7026"/>
+    <w:lvl w:ilvl="0" w:tplc="04190001">
+      <w:start w:val="1"/>
+      <w:numFmt w:val="bullet"/>
+      <w:lvlText w:val=""/>
+      <w:lvlJc w:val="left"/>
+      <w:pPr>
+        <w:ind w:left="1440" w:hanging="360"/>
+      </w:pPr>
+      <w:rPr>
+        <w:rFonts w:ascii="Symbol" w:hAnsi="Symbol" w:hint="default"/>
+      </w:rPr>
+    </w:lvl>
+    <w:lvl w:ilvl="1" w:tplc="04190003" w:tentative="1">
+      <w:start w:val="1"/>
+      <w:numFmt w:val="bullet"/>
+      <w:lvlText w:val="o"/>
+      <w:lvlJc w:val="left"/>
+      <w:pPr>
+        <w:ind w:left="2160" w:hanging="360"/>
+      </w:pPr>
+      <w:rPr>
+        <w:rFonts w:ascii="Courier New" w:hAnsi="Courier New" w:cs="Courier New" w:hint="default"/>
+      </w:rPr>
+    </w:lvl>
+    <w:lvl w:ilvl="2" w:tplc="04190005" w:tentative="1">
+      <w:start w:val="1"/>
+      <w:numFmt w:val="bullet"/>
+      <w:lvlText w:val=""/>
+      <w:lvlJc w:val="left"/>
+      <w:pPr>
+        <w:ind w:left="2880" w:hanging="360"/>
+      </w:pPr>
+      <w:rPr>
+        <w:rFonts w:ascii="Wingdings" w:hAnsi="Wingdings" w:hint="default"/>
+      </w:rPr>
+    </w:lvl>
+    <w:lvl w:ilvl="3" w:tplc="04190001" w:tentative="1">
+      <w:start w:val="1"/>
+      <w:numFmt w:val="bullet"/>
+      <w:lvlText w:val=""/>
+      <w:lvlJc w:val="left"/>
+      <w:pPr>
+        <w:ind w:left="3600" w:hanging="360"/>
+      </w:pPr>
+      <w:rPr>
+        <w:rFonts w:ascii="Symbol" w:hAnsi="Symbol" w:hint="default"/>
+      </w:rPr>
+    </w:lvl>
+    <w:lvl w:ilvl="4" w:tplc="04190003" w:tentative="1">
+      <w:start w:val="1"/>
+      <w:numFmt w:val="bullet"/>
+      <w:lvlText w:val="o"/>
+      <w:lvlJc w:val="left"/>
+      <w:pPr>
+        <w:ind w:left="4320" w:hanging="360"/>
+      </w:pPr>
+      <w:rPr>
+        <w:rFonts w:ascii="Courier New" w:hAnsi="Courier New" w:cs="Courier New" w:hint="default"/>
+      </w:rPr>
+    </w:lvl>
+    <w:lvl w:ilvl="5" w:tplc="04190005" w:tentative="1">
+      <w:start w:val="1"/>
+      <w:numFmt w:val="bullet"/>
+      <w:lvlText w:val=""/>
+      <w:lvlJc w:val="left"/>
+      <w:pPr>
+        <w:ind w:left="5040" w:hanging="360"/>
+      </w:pPr>
+      <w:rPr>
+        <w:rFonts w:ascii="Wingdings" w:hAnsi="Wingdings" w:hint="default"/>
+      </w:rPr>
+    </w:lvl>
+    <w:lvl w:ilvl="6" w:tplc="04190001" w:tentative="1">
+      <w:start w:val="1"/>
+      <w:numFmt w:val="bullet"/>
+      <w:lvlText w:val=""/>
+      <w:lvlJc w:val="left"/>
+      <w:pPr>
+        <w:ind w:left="5760" w:hanging="360"/>
+      </w:pPr>
+      <w:rPr>
+        <w:rFonts w:ascii="Symbol" w:hAnsi="Symbol" w:hint="default"/>
+      </w:rPr>
+    </w:lvl>
+    <w:lvl w:ilvl="7" w:tplc="04190003" w:tentative="1">
+      <w:start w:val="1"/>
+      <w:numFmt w:val="bullet"/>
+      <w:lvlText w:val="o"/>
+      <w:lvlJc w:val="left"/>
+      <w:pPr>
+        <w:ind w:left="6480" w:hanging="360"/>
+      </w:pPr>
+      <w:rPr>
+        <w:rFonts w:ascii="Courier New" w:hAnsi="Courier New" w:cs="Courier New" w:hint="default"/>
+      </w:rPr>
+    </w:lvl>
+    <w:lvl w:ilvl="8" w:tplc="04190005" w:tentative="1">
+      <w:start w:val="1"/>
+      <w:numFmt w:val="bullet"/>
+      <w:lvlText w:val=""/>
+      <w:lvlJc w:val="left"/>
+      <w:pPr>
+        <w:ind w:left="7200" w:hanging="360"/>
+      </w:pPr>
+      <w:rPr>
+        <w:rFonts w:ascii="Wingdings" w:hAnsi="Wingdings" w:hint="default"/>
+      </w:rPr>
+    </w:lvl>
+  </w:abstractNum>
   <w:num w:numId="1">
+    <w:abstractNumId w:val="1"/>
+  </w:num>
+  <w:num w:numId="2">
     <w:abstractNumId w:val="0"/>
+  </w:num>
+  <w:num w:numId="3">
+    <w:abstractNumId w:val="2"/>
   </w:num>
 </w:numbering>
 </file>
@@ -1384,6 +2441,7 @@
   <w:style w:type="character" w:default="1" w:styleId="a0">
     <w:name w:val="Default Paragraph Font"/>
     <w:uiPriority w:val="1"/>
+    <w:semiHidden/>
     <w:unhideWhenUsed/>
   </w:style>
   <w:style w:type="table" w:default="1" w:styleId="a1">
@@ -1763,7 +2821,7 @@
   <a:extraClrSchemeLst/>
   <a:extLst>
     <a:ext uri="{05A4C25C-085E-4340-85A3-A5531E510DB2}">
-      <thm15:themeFamily xmlns="" xmlns:thm15="http://schemas.microsoft.com/office/thememl/2012/main" name="Office Theme" id="{62F939B6-93AF-4DB8-9C6B-D6C7DFDC589F}" vid="{4A3C46E8-61CC-4603-A589-7422A47A8E4A}"/>
+      <thm15:themeFamily xmlns:thm15="http://schemas.microsoft.com/office/thememl/2012/main" xmlns="" name="Office Theme" id="{62F939B6-93AF-4DB8-9C6B-D6C7DFDC589F}" vid="{4A3C46E8-61CC-4603-A589-7422A47A8E4A}"/>
     </a:ext>
   </a:extLst>
 </a:theme>
@@ -1774,7 +2832,7 @@
 </file>
 
 <file path=customXml/itemProps1.xml><?xml version="1.0" encoding="utf-8"?>
-<ds:datastoreItem xmlns:ds="http://schemas.openxmlformats.org/officeDocument/2006/customXml" ds:itemID="{A534CDBA-B42C-46B4-976F-2A1C623745D2}">
+<ds:datastoreItem xmlns:ds="http://schemas.openxmlformats.org/officeDocument/2006/customXml" ds:itemID="{8B4DAB74-5899-43C6-8913-E3618DF6A8E5}">
   <ds:schemaRefs>
     <ds:schemaRef ds:uri="http://schemas.openxmlformats.org/officeDocument/2006/bibliography"/>
   </ds:schemaRefs>

--- a/Лицей Академии Яндекса.docx
+++ b/Лицей Академии Яндекса.docx
@@ -17,8 +17,17 @@
           <w:sz w:val="28"/>
           <w:szCs w:val="28"/>
         </w:rPr>
-        <w:t>Лицей Академии Яндекса</w:t>
-      </w:r>
+        <w:t xml:space="preserve">Лицей Академии </w:t>
+      </w:r>
+      <w:proofErr w:type="spellStart"/>
+      <w:r>
+        <w:rPr>
+          <w:sz w:val="28"/>
+          <w:szCs w:val="28"/>
+        </w:rPr>
+        <w:t>Яндекса</w:t>
+      </w:r>
+      <w:proofErr w:type="spellEnd"/>
     </w:p>
     <w:p>
       <w:pPr>
@@ -30,12 +39,21 @@
           <w:szCs w:val="28"/>
         </w:rPr>
       </w:pPr>
-      <w:r>
-        <w:rPr>
-          <w:sz w:val="28"/>
-          <w:szCs w:val="28"/>
-        </w:rPr>
-        <w:t>Образовательный площадка “</w:t>
+      <w:proofErr w:type="gramStart"/>
+      <w:r>
+        <w:rPr>
+          <w:sz w:val="28"/>
+          <w:szCs w:val="28"/>
+        </w:rPr>
+        <w:t>Образовательный</w:t>
+      </w:r>
+      <w:proofErr w:type="gramEnd"/>
+      <w:r>
+        <w:rPr>
+          <w:sz w:val="28"/>
+          <w:szCs w:val="28"/>
+        </w:rPr>
+        <w:t xml:space="preserve"> площадка “</w:t>
       </w:r>
       <w:proofErr w:type="spellStart"/>
       <w:r>
@@ -161,7 +179,6 @@
           <w:bCs/>
           <w:sz w:val="28"/>
           <w:szCs w:val="28"/>
-          <w:lang w:val="en-US"/>
         </w:rPr>
       </w:pPr>
       <w:r>
@@ -435,7 +452,6 @@
         <w:rPr>
           <w:sz w:val="28"/>
           <w:szCs w:val="28"/>
-          <w:lang w:val="en-US"/>
         </w:rPr>
       </w:pPr>
       <w:r>
@@ -458,14 +474,7 @@
           <w:sz w:val="28"/>
           <w:szCs w:val="28"/>
         </w:rPr>
-        <w:t xml:space="preserve"> </w:t>
-      </w:r>
-      <w:r>
-        <w:rPr>
-          <w:sz w:val="28"/>
-          <w:szCs w:val="28"/>
-        </w:rPr>
-        <w:t xml:space="preserve">написать игру с использованием библиотеки </w:t>
+        <w:t xml:space="preserve"> написать игру с использованием библиотеки </w:t>
       </w:r>
       <w:proofErr w:type="spellStart"/>
       <w:r>
@@ -497,7 +506,7 @@
         <w:pStyle w:val="a3"/>
         <w:numPr>
           <w:ilvl w:val="0"/>
-          <w:numId w:val="3"/>
+          <w:numId w:val="2"/>
         </w:numPr>
         <w:jc w:val="both"/>
         <w:rPr>
@@ -519,7 +528,7 @@
         <w:pStyle w:val="a3"/>
         <w:numPr>
           <w:ilvl w:val="0"/>
-          <w:numId w:val="3"/>
+          <w:numId w:val="2"/>
         </w:numPr>
         <w:jc w:val="both"/>
         <w:rPr>
@@ -540,7 +549,7 @@
         <w:pStyle w:val="a3"/>
         <w:numPr>
           <w:ilvl w:val="0"/>
-          <w:numId w:val="3"/>
+          <w:numId w:val="2"/>
         </w:numPr>
         <w:rPr>
           <w:sz w:val="28"/>
@@ -561,7 +570,7 @@
         <w:pStyle w:val="a3"/>
         <w:numPr>
           <w:ilvl w:val="0"/>
-          <w:numId w:val="3"/>
+          <w:numId w:val="2"/>
         </w:numPr>
         <w:rPr>
           <w:sz w:val="28"/>
@@ -573,14 +582,7 @@
           <w:sz w:val="28"/>
           <w:szCs w:val="28"/>
         </w:rPr>
-        <w:t>Передвижение персонажа</w:t>
-      </w:r>
-      <w:r>
-        <w:rPr>
-          <w:sz w:val="28"/>
-          <w:szCs w:val="28"/>
-        </w:rPr>
-        <w:t xml:space="preserve"> с помощью клавиш </w:t>
+        <w:t xml:space="preserve">Передвижение персонажа с помощью клавиш </w:t>
       </w:r>
       <w:r>
         <w:rPr>
@@ -626,7 +628,7 @@
         <w:pStyle w:val="a3"/>
         <w:numPr>
           <w:ilvl w:val="0"/>
-          <w:numId w:val="3"/>
+          <w:numId w:val="2"/>
         </w:numPr>
         <w:rPr>
           <w:sz w:val="28"/>
@@ -646,7 +648,7 @@
         <w:pStyle w:val="a3"/>
         <w:numPr>
           <w:ilvl w:val="0"/>
-          <w:numId w:val="3"/>
+          <w:numId w:val="2"/>
         </w:numPr>
         <w:rPr>
           <w:sz w:val="28"/>
@@ -666,7 +668,7 @@
         <w:pStyle w:val="a3"/>
         <w:numPr>
           <w:ilvl w:val="0"/>
-          <w:numId w:val="3"/>
+          <w:numId w:val="2"/>
         </w:numPr>
         <w:rPr>
           <w:sz w:val="28"/>
@@ -678,14 +680,7 @@
           <w:sz w:val="28"/>
           <w:szCs w:val="28"/>
         </w:rPr>
-        <w:t>Наличие врагов</w:t>
-      </w:r>
-      <w:r>
-        <w:rPr>
-          <w:sz w:val="28"/>
-          <w:szCs w:val="28"/>
-        </w:rPr>
-        <w:t xml:space="preserve"> и взаимодействие с ними</w:t>
+        <w:t>Наличие врагов и взаимодействие с ними</w:t>
       </w:r>
     </w:p>
     <w:p>
@@ -693,7 +688,7 @@
         <w:pStyle w:val="a3"/>
         <w:numPr>
           <w:ilvl w:val="0"/>
-          <w:numId w:val="3"/>
+          <w:numId w:val="2"/>
         </w:numPr>
         <w:rPr>
           <w:sz w:val="28"/>
@@ -713,7 +708,7 @@
         <w:pStyle w:val="a3"/>
         <w:numPr>
           <w:ilvl w:val="0"/>
-          <w:numId w:val="3"/>
+          <w:numId w:val="2"/>
         </w:numPr>
         <w:rPr>
           <w:sz w:val="28"/>
@@ -726,21 +721,7 @@
           <w:sz w:val="28"/>
           <w:szCs w:val="28"/>
         </w:rPr>
-        <w:t xml:space="preserve">Возможность </w:t>
-      </w:r>
-      <w:r>
-        <w:rPr>
-          <w:sz w:val="28"/>
-          <w:szCs w:val="28"/>
-        </w:rPr>
-        <w:t>предварительно</w:t>
-      </w:r>
-      <w:r>
-        <w:rPr>
-          <w:sz w:val="28"/>
-          <w:szCs w:val="28"/>
-        </w:rPr>
-        <w:t xml:space="preserve"> игру</w:t>
+        <w:t>Возможность предварительно игру</w:t>
       </w:r>
     </w:p>
     <w:p>
@@ -748,7 +729,7 @@
         <w:pStyle w:val="a3"/>
         <w:numPr>
           <w:ilvl w:val="0"/>
-          <w:numId w:val="3"/>
+          <w:numId w:val="2"/>
         </w:numPr>
         <w:rPr>
           <w:sz w:val="28"/>
@@ -1000,14 +981,7 @@
           <w:sz w:val="28"/>
           <w:szCs w:val="28"/>
         </w:rPr>
-        <w:t xml:space="preserve"> </w:t>
-      </w:r>
-      <w:r>
-        <w:rPr>
-          <w:sz w:val="28"/>
-          <w:szCs w:val="28"/>
-        </w:rPr>
-        <w:t xml:space="preserve">Программа представляет собой игру на </w:t>
+        <w:t xml:space="preserve"> Программа представляет собой игру на </w:t>
       </w:r>
       <w:proofErr w:type="spellStart"/>
       <w:r>
@@ -1064,14 +1038,7 @@
           <w:sz w:val="28"/>
           <w:szCs w:val="28"/>
         </w:rPr>
-        <w:t xml:space="preserve">После запуска игры появляется </w:t>
-      </w:r>
-      <w:r>
-        <w:rPr>
-          <w:sz w:val="28"/>
-          <w:szCs w:val="28"/>
-        </w:rPr>
-        <w:t xml:space="preserve">загрузочный экран (выполненный с помощью </w:t>
+        <w:t xml:space="preserve">После запуска игры появляется загрузочный экран (выполненный с помощью </w:t>
       </w:r>
       <w:proofErr w:type="spellStart"/>
       <w:r>
@@ -1110,29 +1077,18 @@
           <w:sz w:val="28"/>
           <w:szCs w:val="28"/>
         </w:rPr>
-        <w:t>, после загрузки игры появляется окно выбора уровня, при нажатии на ту или иную цифру (номер уровня), уровень запускается</w:t>
-      </w:r>
-      <w:r>
-        <w:rPr>
-          <w:sz w:val="28"/>
-          <w:szCs w:val="28"/>
-        </w:rPr>
-        <w:t xml:space="preserve">, начинается игра, цель </w:t>
-      </w:r>
-      <w:r>
-        <w:rPr>
-          <w:sz w:val="28"/>
-          <w:szCs w:val="28"/>
-        </w:rPr>
-        <w:t xml:space="preserve">собрать все монетки </w:t>
-      </w:r>
-      <w:r>
-        <w:rPr>
-          <w:sz w:val="28"/>
-          <w:szCs w:val="28"/>
-        </w:rPr>
-        <w:t>и не умереть.</w:t>
-      </w:r>
+        <w:t xml:space="preserve">, после загрузки игры появляется окно выбора уровня, при нажатии на ту или иную цифру (номер уровня), уровень запускается, начинается игра, цель собрать все монетки и не умереть. </w:t>
+      </w:r>
+      <w:proofErr w:type="gramStart"/>
+      <w:r>
+        <w:rPr>
+          <w:sz w:val="28"/>
+          <w:szCs w:val="28"/>
+          <w:lang w:val="en-US"/>
+        </w:rPr>
+        <w:t>Collide</w:t>
+      </w:r>
+      <w:proofErr w:type="gramEnd"/>
       <w:r>
         <w:rPr>
           <w:sz w:val="28"/>
@@ -1140,16 +1096,69 @@
         </w:rPr>
         <w:t xml:space="preserve"> </w:t>
       </w:r>
-      <w:proofErr w:type="gramStart"/>
+      <w:r>
+        <w:rPr>
+          <w:sz w:val="28"/>
+          <w:szCs w:val="28"/>
+        </w:rPr>
+        <w:t xml:space="preserve">сделанный через </w:t>
+      </w:r>
+      <w:proofErr w:type="spellStart"/>
       <w:r>
         <w:rPr>
           <w:sz w:val="28"/>
           <w:szCs w:val="28"/>
           <w:lang w:val="en-US"/>
         </w:rPr>
-        <w:t>Collide</w:t>
-      </w:r>
-      <w:proofErr w:type="gramEnd"/>
+        <w:t>rect</w:t>
+      </w:r>
+      <w:proofErr w:type="spellEnd"/>
+      <w:r>
+        <w:rPr>
+          <w:sz w:val="28"/>
+          <w:szCs w:val="28"/>
+        </w:rPr>
+        <w:t xml:space="preserve">. </w:t>
+      </w:r>
+      <w:r>
+        <w:rPr>
+          <w:sz w:val="28"/>
+          <w:szCs w:val="28"/>
+        </w:rPr>
+        <w:t xml:space="preserve">Все уровни принадлежат единому классу </w:t>
+      </w:r>
+      <w:r>
+        <w:rPr>
+          <w:sz w:val="28"/>
+          <w:szCs w:val="28"/>
+          <w:lang w:val="en-US"/>
+        </w:rPr>
+        <w:t>level</w:t>
+      </w:r>
+      <w:r>
+        <w:rPr>
+          <w:sz w:val="28"/>
+          <w:szCs w:val="28"/>
+        </w:rPr>
+        <w:t xml:space="preserve">, </w:t>
+      </w:r>
+      <w:r>
+        <w:rPr>
+          <w:sz w:val="28"/>
+          <w:szCs w:val="28"/>
+        </w:rPr>
+        <w:t xml:space="preserve">а задаются с помощью </w:t>
+      </w:r>
+      <w:proofErr w:type="spellStart"/>
+      <w:r>
+        <w:rPr>
+          <w:sz w:val="28"/>
+          <w:szCs w:val="28"/>
+          <w:lang w:val="en-US"/>
+        </w:rPr>
+        <w:t>csv</w:t>
+      </w:r>
+      <w:proofErr w:type="spellEnd"/>
       <w:r>
         <w:rPr>
           <w:sz w:val="28"/>
@@ -1162,64 +1171,16 @@
           <w:sz w:val="28"/>
           <w:szCs w:val="28"/>
         </w:rPr>
-        <w:t xml:space="preserve">сделанный через </w:t>
-      </w:r>
-      <w:proofErr w:type="spellStart"/>
+        <w:t xml:space="preserve">файлов. В классе </w:t>
+      </w:r>
       <w:r>
         <w:rPr>
           <w:sz w:val="28"/>
           <w:szCs w:val="28"/>
           <w:lang w:val="en-US"/>
         </w:rPr>
-        <w:t>rect</w:t>
-      </w:r>
-      <w:proofErr w:type="spellEnd"/>
-      <w:r>
-        <w:rPr>
-          <w:sz w:val="28"/>
-          <w:szCs w:val="28"/>
-        </w:rPr>
-        <w:t xml:space="preserve">. </w:t>
-      </w:r>
-      <w:r>
-        <w:rPr>
-          <w:sz w:val="28"/>
-          <w:szCs w:val="28"/>
-        </w:rPr>
-        <w:t xml:space="preserve">Все уровни принадлежат единому классу </w:t>
-      </w:r>
-      <w:r>
-        <w:rPr>
-          <w:sz w:val="28"/>
-          <w:szCs w:val="28"/>
-          <w:lang w:val="en-US"/>
-        </w:rPr>
-        <w:t>level</w:t>
-      </w:r>
-      <w:r>
-        <w:rPr>
-          <w:sz w:val="28"/>
-          <w:szCs w:val="28"/>
-        </w:rPr>
-        <w:t xml:space="preserve">, </w:t>
-      </w:r>
-      <w:r>
-        <w:rPr>
-          <w:sz w:val="28"/>
-          <w:szCs w:val="28"/>
-        </w:rPr>
-        <w:t xml:space="preserve">а задаются с помощью </w:t>
-      </w:r>
-      <w:proofErr w:type="spellStart"/>
-      <w:r>
-        <w:rPr>
-          <w:sz w:val="28"/>
-          <w:szCs w:val="28"/>
-          <w:lang w:val="en-US"/>
-        </w:rPr>
-        <w:t>csv</w:t>
-      </w:r>
-      <w:proofErr w:type="spellEnd"/>
+        <w:t>Level</w:t>
+      </w:r>
       <w:r>
         <w:rPr>
           <w:sz w:val="28"/>
@@ -1232,36 +1193,7 @@
           <w:sz w:val="28"/>
           <w:szCs w:val="28"/>
         </w:rPr>
-        <w:t xml:space="preserve">файлов. В классе </w:t>
-      </w:r>
-      <w:r>
-        <w:rPr>
-          <w:sz w:val="28"/>
-          <w:szCs w:val="28"/>
-          <w:lang w:val="en-US"/>
-        </w:rPr>
-        <w:t>Level</w:t>
-      </w:r>
-      <w:r>
-        <w:rPr>
-          <w:sz w:val="28"/>
-          <w:szCs w:val="28"/>
-        </w:rPr>
-        <w:t xml:space="preserve"> </w:t>
-      </w:r>
-      <w:r>
-        <w:rPr>
-          <w:sz w:val="28"/>
-          <w:szCs w:val="28"/>
-        </w:rPr>
-        <w:t>происходит инициализация всех  объектов и их сборка в группы. Если выполняется хотя бы одно условие смерти, игра перезапускается. При выигрыше игрока перебрасывает в меню, которое спрашивает, хочет ли он перезапустить игру или выйти в главное меню</w:t>
-      </w:r>
-      <w:r>
-        <w:rPr>
-          <w:sz w:val="28"/>
-          <w:szCs w:val="28"/>
-        </w:rPr>
-        <w:t xml:space="preserve">. Также при нажатии на клавишу </w:t>
+        <w:t xml:space="preserve">происходит инициализация всех  объектов и их сборка в группы. Если выполняется хотя бы одно условие смерти, игра перезапускается. При выигрыше игрока перебрасывает в меню, которое спрашивает, хочет ли он перезапустить игру или выйти в главное меню. Также при нажатии на клавишу </w:t>
       </w:r>
       <w:r>
         <w:rPr>
@@ -1477,55 +1409,7 @@
           <w:sz w:val="28"/>
           <w:szCs w:val="28"/>
         </w:rPr>
-        <w:t xml:space="preserve">В результате проделанной работы </w:t>
-      </w:r>
-      <w:r>
-        <w:rPr>
-          <w:bCs/>
-          <w:sz w:val="28"/>
-          <w:szCs w:val="28"/>
-        </w:rPr>
-        <w:t>мы</w:t>
-      </w:r>
-      <w:r>
-        <w:rPr>
-          <w:bCs/>
-          <w:sz w:val="28"/>
-          <w:szCs w:val="28"/>
-        </w:rPr>
-        <w:t xml:space="preserve"> углубил</w:t>
-      </w:r>
-      <w:r>
-        <w:rPr>
-          <w:bCs/>
-          <w:sz w:val="28"/>
-          <w:szCs w:val="28"/>
-        </w:rPr>
-        <w:t>и</w:t>
-      </w:r>
-      <w:r>
-        <w:rPr>
-          <w:bCs/>
-          <w:sz w:val="28"/>
-          <w:szCs w:val="28"/>
-        </w:rPr>
-        <w:t xml:space="preserve"> и потренировал</w:t>
-      </w:r>
-      <w:r>
-        <w:rPr>
-          <w:bCs/>
-          <w:sz w:val="28"/>
-          <w:szCs w:val="28"/>
-        </w:rPr>
-        <w:t>и</w:t>
-      </w:r>
-      <w:r>
-        <w:rPr>
-          <w:bCs/>
-          <w:sz w:val="28"/>
-          <w:szCs w:val="28"/>
-        </w:rPr>
-        <w:t xml:space="preserve"> свои знания </w:t>
+        <w:t xml:space="preserve">В результате проделанной работы мы углубили и потренировали свои знания </w:t>
       </w:r>
       <w:r>
         <w:rPr>
@@ -1577,15 +1461,7 @@
           <w:sz w:val="28"/>
           <w:szCs w:val="28"/>
         </w:rPr>
-        <w:t>В качестве доработки к приложению можно создать а</w:t>
-      </w:r>
-      <w:r>
-        <w:rPr>
-          <w:bCs/>
-          <w:sz w:val="28"/>
-          <w:szCs w:val="28"/>
-        </w:rPr>
-        <w:t>втоматическую генерацию уровней, сбор статистики и сделать улучшение дизайна.</w:t>
+        <w:t>В качестве доработки к приложению можно создать автоматическую генерацию уровней, сбор статистики и сделать улучшение дизайна.</w:t>
       </w:r>
     </w:p>
     <w:p>
@@ -1626,7 +1502,7 @@
           <wp:inline distT="0" distB="0" distL="0" distR="0">
             <wp:extent cx="6569710" cy="3611646"/>
             <wp:effectExtent l="19050" t="0" r="2540" b="0"/>
-            <wp:docPr id="2" name="Рисунок 1"/>
+            <wp:docPr id="8" name="Рисунок 1"/>
             <wp:cNvGraphicFramePr>
               <a:graphicFrameLocks xmlns:a="http://schemas.openxmlformats.org/drawingml/2006/main" noChangeAspect="1"/>
             </wp:cNvGraphicFramePr>
@@ -1706,7 +1582,7 @@
           <wp:inline distT="0" distB="0" distL="0" distR="0">
             <wp:extent cx="6569710" cy="3607122"/>
             <wp:effectExtent l="19050" t="0" r="2540" b="0"/>
-            <wp:docPr id="4" name="Рисунок 4"/>
+            <wp:docPr id="9" name="Рисунок 4"/>
             <wp:cNvGraphicFramePr>
               <a:graphicFrameLocks xmlns:a="http://schemas.openxmlformats.org/drawingml/2006/main" noChangeAspect="1"/>
             </wp:cNvGraphicFramePr>
@@ -1798,7 +1674,7 @@
           <wp:inline distT="0" distB="0" distL="0" distR="0">
             <wp:extent cx="6569710" cy="3577067"/>
             <wp:effectExtent l="19050" t="0" r="2540" b="0"/>
-            <wp:docPr id="7" name="Рисунок 7"/>
+            <wp:docPr id="11" name="Рисунок 7"/>
             <wp:cNvGraphicFramePr>
               <a:graphicFrameLocks xmlns:a="http://schemas.openxmlformats.org/drawingml/2006/main" noChangeAspect="1"/>
             </wp:cNvGraphicFramePr>
@@ -1878,7 +1754,7 @@
           <wp:inline distT="0" distB="0" distL="0" distR="0">
             <wp:extent cx="6569710" cy="3617466"/>
             <wp:effectExtent l="19050" t="0" r="2540" b="0"/>
-            <wp:docPr id="10" name="Рисунок 10"/>
+            <wp:docPr id="12" name="Рисунок 10"/>
             <wp:cNvGraphicFramePr>
               <a:graphicFrameLocks xmlns:a="http://schemas.openxmlformats.org/drawingml/2006/main" noChangeAspect="1"/>
             </wp:cNvGraphicFramePr>
@@ -1938,6 +1814,13 @@
         <w:t>Меню победителя</w:t>
       </w:r>
     </w:p>
+    <w:p>
+      <w:pPr>
+        <w:rPr>
+          <w:szCs w:val="28"/>
+        </w:rPr>
+      </w:pPr>
+    </w:p>
     <w:sectPr>
       <w:pgSz w:w="11906" w:h="16838"/>
       <w:pgMar w:top="851" w:right="851" w:bottom="851" w:left="709" w:header="709" w:footer="709" w:gutter="0"/>
@@ -1951,95 +1834,6 @@
 <file path=word/numbering.xml><?xml version="1.0" encoding="utf-8"?>
 <w:numbering xmlns:ve="http://schemas.openxmlformats.org/markup-compatibility/2006" xmlns:o="urn:schemas-microsoft-com:office:office" xmlns:r="http://schemas.openxmlformats.org/officeDocument/2006/relationships" xmlns:m="http://schemas.openxmlformats.org/officeDocument/2006/math" xmlns:v="urn:schemas-microsoft-com:vml" xmlns:wp="http://schemas.openxmlformats.org/drawingml/2006/wordprocessingDrawing" xmlns:w10="urn:schemas-microsoft-com:office:word" xmlns:w="http://schemas.openxmlformats.org/wordprocessingml/2006/main" xmlns:wne="http://schemas.microsoft.com/office/word/2006/wordml">
   <w:abstractNum w:abstractNumId="0">
-    <w:nsid w:val="0AE64480"/>
-    <w:multiLevelType w:val="hybridMultilevel"/>
-    <w:tmpl w:val="AC826D92"/>
-    <w:lvl w:ilvl="0" w:tplc="0419000F">
-      <w:start w:val="1"/>
-      <w:numFmt w:val="decimal"/>
-      <w:lvlText w:val="%1."/>
-      <w:lvlJc w:val="left"/>
-      <w:pPr>
-        <w:ind w:left="720" w:hanging="360"/>
-      </w:pPr>
-      <w:rPr>
-        <w:rFonts w:hint="default"/>
-      </w:rPr>
-    </w:lvl>
-    <w:lvl w:ilvl="1" w:tplc="04190019" w:tentative="1">
-      <w:start w:val="1"/>
-      <w:numFmt w:val="lowerLetter"/>
-      <w:lvlText w:val="%2."/>
-      <w:lvlJc w:val="left"/>
-      <w:pPr>
-        <w:ind w:left="1440" w:hanging="360"/>
-      </w:pPr>
-    </w:lvl>
-    <w:lvl w:ilvl="2" w:tplc="0419001B" w:tentative="1">
-      <w:start w:val="1"/>
-      <w:numFmt w:val="lowerRoman"/>
-      <w:lvlText w:val="%3."/>
-      <w:lvlJc w:val="right"/>
-      <w:pPr>
-        <w:ind w:left="2160" w:hanging="180"/>
-      </w:pPr>
-    </w:lvl>
-    <w:lvl w:ilvl="3" w:tplc="0419000F" w:tentative="1">
-      <w:start w:val="1"/>
-      <w:numFmt w:val="decimal"/>
-      <w:lvlText w:val="%4."/>
-      <w:lvlJc w:val="left"/>
-      <w:pPr>
-        <w:ind w:left="2880" w:hanging="360"/>
-      </w:pPr>
-    </w:lvl>
-    <w:lvl w:ilvl="4" w:tplc="04190019" w:tentative="1">
-      <w:start w:val="1"/>
-      <w:numFmt w:val="lowerLetter"/>
-      <w:lvlText w:val="%5."/>
-      <w:lvlJc w:val="left"/>
-      <w:pPr>
-        <w:ind w:left="3600" w:hanging="360"/>
-      </w:pPr>
-    </w:lvl>
-    <w:lvl w:ilvl="5" w:tplc="0419001B" w:tentative="1">
-      <w:start w:val="1"/>
-      <w:numFmt w:val="lowerRoman"/>
-      <w:lvlText w:val="%6."/>
-      <w:lvlJc w:val="right"/>
-      <w:pPr>
-        <w:ind w:left="4320" w:hanging="180"/>
-      </w:pPr>
-    </w:lvl>
-    <w:lvl w:ilvl="6" w:tplc="0419000F" w:tentative="1">
-      <w:start w:val="1"/>
-      <w:numFmt w:val="decimal"/>
-      <w:lvlText w:val="%7."/>
-      <w:lvlJc w:val="left"/>
-      <w:pPr>
-        <w:ind w:left="5040" w:hanging="360"/>
-      </w:pPr>
-    </w:lvl>
-    <w:lvl w:ilvl="7" w:tplc="04190019" w:tentative="1">
-      <w:start w:val="1"/>
-      <w:numFmt w:val="lowerLetter"/>
-      <w:lvlText w:val="%8."/>
-      <w:lvlJc w:val="left"/>
-      <w:pPr>
-        <w:ind w:left="5760" w:hanging="360"/>
-      </w:pPr>
-    </w:lvl>
-    <w:lvl w:ilvl="8" w:tplc="0419001B" w:tentative="1">
-      <w:start w:val="1"/>
-      <w:numFmt w:val="lowerRoman"/>
-      <w:lvlText w:val="%9."/>
-      <w:lvlJc w:val="right"/>
-      <w:pPr>
-        <w:ind w:left="6480" w:hanging="180"/>
-      </w:pPr>
-    </w:lvl>
-  </w:abstractNum>
-  <w:abstractNum w:abstractNumId="1">
     <w:nsid w:val="34404A3C"/>
     <w:multiLevelType w:val="hybridMultilevel"/>
     <w:tmpl w:val="39D4CAC4"/>
@@ -2152,7 +1946,7 @@
       </w:rPr>
     </w:lvl>
   </w:abstractNum>
-  <w:abstractNum w:abstractNumId="2">
+  <w:abstractNum w:abstractNumId="1">
     <w:nsid w:val="6F0D088B"/>
     <w:multiLevelType w:val="hybridMultilevel"/>
     <w:tmpl w:val="756E7026"/>
@@ -2266,13 +2060,10 @@
     </w:lvl>
   </w:abstractNum>
   <w:num w:numId="1">
-    <w:abstractNumId w:val="1"/>
+    <w:abstractNumId w:val="0"/>
   </w:num>
   <w:num w:numId="2">
-    <w:abstractNumId w:val="0"/>
-  </w:num>
-  <w:num w:numId="3">
-    <w:abstractNumId w:val="2"/>
+    <w:abstractNumId w:val="1"/>
   </w:num>
 </w:numbering>
 </file>
@@ -2832,7 +2623,7 @@
 </file>
 
 <file path=customXml/itemProps1.xml><?xml version="1.0" encoding="utf-8"?>
-<ds:datastoreItem xmlns:ds="http://schemas.openxmlformats.org/officeDocument/2006/customXml" ds:itemID="{8B4DAB74-5899-43C6-8913-E3618DF6A8E5}">
+<ds:datastoreItem xmlns:ds="http://schemas.openxmlformats.org/officeDocument/2006/customXml" ds:itemID="{3FD4F5BD-680C-4167-9B24-4D7DF9DAB0DE}">
   <ds:schemaRefs>
     <ds:schemaRef ds:uri="http://schemas.openxmlformats.org/officeDocument/2006/bibliography"/>
   </ds:schemaRefs>
